--- a/Modelo Verbal.docx
+++ b/Modelo Verbal.docx
@@ -5,11 +5,13 @@
     <w:p>
       <w:pPr>
         <w:rPr>
+          <w:sz w:val="28"/>
           <w:lang w:val="es-CO"/>
         </w:rPr>
       </w:pPr>
       <w:r>
         <w:rPr>
+          <w:sz w:val="28"/>
           <w:lang w:val="es-CO"/>
         </w:rPr>
         <w:t>Modelo Verbal</w:t>
@@ -127,14 +129,12 @@
         </w:rPr>
         <w:t xml:space="preserve"> de teléfono(opcional), numero de </w:t>
       </w:r>
-      <w:proofErr w:type="gramStart"/>
-      <w:r>
-        <w:rPr>
-          <w:lang w:val="es-CO"/>
-        </w:rPr>
-        <w:t>celular ,</w:t>
-      </w:r>
-      <w:proofErr w:type="gramEnd"/>
+      <w:r>
+        <w:rPr>
+          <w:lang w:val="es-CO"/>
+        </w:rPr>
+        <w:t>celular,</w:t>
+      </w:r>
       <w:r>
         <w:rPr>
           <w:lang w:val="es-CO"/>
@@ -185,288 +185,6 @@
           <w:lang w:val="es-CO"/>
         </w:rPr>
         <w:t>.</w:t>
-      </w:r>
-    </w:p>
-    <w:p>
-      <w:pPr>
-        <w:rPr>
-          <w:lang w:val="es-CO"/>
-        </w:rPr>
-      </w:pPr>
-      <w:bookmarkStart w:id="0" w:name="_GoBack"/>
-      <w:bookmarkEnd w:id="0"/>
-    </w:p>
-    <w:p>
-      <w:pPr>
-        <w:rPr>
-          <w:lang w:val="es-CO"/>
-        </w:rPr>
-      </w:pPr>
-      <w:r>
-        <w:rPr>
-          <w:lang w:val="es-CO"/>
-        </w:rPr>
-        <w:t xml:space="preserve">Los </w:t>
-      </w:r>
-      <w:r>
-        <w:rPr>
-          <w:b/>
-          <w:lang w:val="es-CO"/>
-        </w:rPr>
-        <w:t>empleados</w:t>
-      </w:r>
-      <w:r>
-        <w:rPr>
-          <w:lang w:val="es-CO"/>
-        </w:rPr>
-        <w:t xml:space="preserve"> necesitaran una credencial para ingresar a la plataforma </w:t>
-      </w:r>
-      <w:r>
-        <w:rPr>
-          <w:lang w:val="es-CO"/>
-        </w:rPr>
-        <w:t>(usuario</w:t>
-      </w:r>
-      <w:r>
-        <w:rPr>
-          <w:lang w:val="es-CO"/>
-        </w:rPr>
-        <w:t>, contraseña)</w:t>
-      </w:r>
-      <w:r>
-        <w:rPr>
-          <w:lang w:val="es-CO"/>
-        </w:rPr>
-        <w:t>. A</w:t>
-      </w:r>
-      <w:r>
-        <w:rPr>
-          <w:lang w:val="es-CO"/>
-        </w:rPr>
-        <w:t>demás</w:t>
-      </w:r>
-      <w:r>
-        <w:rPr>
-          <w:lang w:val="es-CO"/>
-        </w:rPr>
-        <w:t>,</w:t>
-      </w:r>
-      <w:r>
-        <w:rPr>
-          <w:lang w:val="es-CO"/>
-        </w:rPr>
-        <w:t xml:space="preserve"> el usuario administrador tendrá todas las funcionalidades presentes </w:t>
-      </w:r>
-      <w:r>
-        <w:rPr>
-          <w:lang w:val="es-CO"/>
-        </w:rPr>
-        <w:t xml:space="preserve">a continuación mientras que los demás solo podrán generar una </w:t>
-      </w:r>
-      <w:r>
-        <w:rPr>
-          <w:b/>
-          <w:lang w:val="es-CO"/>
-        </w:rPr>
-        <w:t>venta</w:t>
-      </w:r>
-      <w:r>
-        <w:rPr>
-          <w:lang w:val="es-CO"/>
-        </w:rPr>
-        <w:t>.</w:t>
-      </w:r>
-    </w:p>
-    <w:p>
-      <w:pPr>
-        <w:rPr>
-          <w:lang w:val="es-CO"/>
-        </w:rPr>
-      </w:pPr>
-      <w:r>
-        <w:rPr>
-          <w:lang w:val="es-CO"/>
-        </w:rPr>
-        <w:t xml:space="preserve">En el proceso de abastecimiento se requiere que el sistema pueda almacenar a los distintos </w:t>
-      </w:r>
-      <w:r>
-        <w:rPr>
-          <w:b/>
-          <w:lang w:val="es-CO"/>
-        </w:rPr>
-        <w:t>proveedores</w:t>
-      </w:r>
-      <w:r>
-        <w:rPr>
-          <w:lang w:val="es-CO"/>
-        </w:rPr>
-        <w:t xml:space="preserve"> y registrar las </w:t>
-      </w:r>
-      <w:r>
-        <w:rPr>
-          <w:b/>
-          <w:lang w:val="es-CO"/>
-        </w:rPr>
-        <w:t>compras</w:t>
-      </w:r>
-      <w:r>
-        <w:rPr>
-          <w:lang w:val="es-CO"/>
-        </w:rPr>
-        <w:t xml:space="preserve"> de los </w:t>
-      </w:r>
-      <w:r>
-        <w:rPr>
-          <w:b/>
-          <w:lang w:val="es-CO"/>
-        </w:rPr>
-        <w:t>productos</w:t>
-      </w:r>
-      <w:r>
-        <w:rPr>
-          <w:lang w:val="es-CO"/>
-        </w:rPr>
-        <w:t xml:space="preserve"> que serán almacenados en el </w:t>
-      </w:r>
-      <w:r>
-        <w:rPr>
-          <w:i/>
-          <w:lang w:val="es-CO"/>
-        </w:rPr>
-        <w:t>inventario</w:t>
-      </w:r>
-      <w:r>
-        <w:rPr>
-          <w:lang w:val="es-CO"/>
-        </w:rPr>
-        <w:t xml:space="preserve"> </w:t>
-      </w:r>
-      <w:r>
-        <w:rPr>
-          <w:lang w:val="es-CO"/>
-        </w:rPr>
-        <w:t xml:space="preserve">, estos  </w:t>
-      </w:r>
-      <w:r>
-        <w:rPr>
-          <w:b/>
-          <w:lang w:val="es-CO"/>
-        </w:rPr>
-        <w:t>productos</w:t>
-      </w:r>
-      <w:r>
-        <w:rPr>
-          <w:lang w:val="es-CO"/>
-        </w:rPr>
-        <w:t xml:space="preserve"> deben tener un identificador único , código barras, nombre, descripción , referencia de </w:t>
-      </w:r>
-      <w:r>
-        <w:rPr>
-          <w:lang w:val="es-CO"/>
-        </w:rPr>
-        <w:t>fábrica</w:t>
-      </w:r>
-      <w:r>
-        <w:rPr>
-          <w:lang w:val="es-CO"/>
-        </w:rPr>
-        <w:t>, saber si tiene IVA o no , clasificación tributaria, unidades, un precio de compra , un valor de utilidad</w:t>
-      </w:r>
-      <w:r>
-        <w:rPr>
-          <w:lang w:val="es-CO"/>
-        </w:rPr>
-        <w:t>, unidades en deuda(se explicara más adelante)</w:t>
-      </w:r>
-      <w:r>
-        <w:rPr>
-          <w:lang w:val="es-CO"/>
-        </w:rPr>
-        <w:t xml:space="preserve"> y un precio de venta </w:t>
-      </w:r>
-      <w:r>
-        <w:rPr>
-          <w:lang w:val="es-CO"/>
-        </w:rPr>
-        <w:t xml:space="preserve">en base del precio de compra, la utilidad y si tiene IVA o no. Estas </w:t>
-      </w:r>
-      <w:r>
-        <w:rPr>
-          <w:b/>
-          <w:lang w:val="es-CO"/>
-        </w:rPr>
-        <w:t>compras</w:t>
-      </w:r>
-      <w:r>
-        <w:rPr>
-          <w:lang w:val="es-CO"/>
-        </w:rPr>
-        <w:t xml:space="preserve"> pueden tener uno o varios </w:t>
-      </w:r>
-      <w:r>
-        <w:rPr>
-          <w:b/>
-          <w:lang w:val="es-CO"/>
-        </w:rPr>
-        <w:t>productos</w:t>
-      </w:r>
-      <w:r>
-        <w:rPr>
-          <w:lang w:val="es-CO"/>
-        </w:rPr>
-        <w:t xml:space="preserve"> sin embargo siempre serán de un solo </w:t>
-      </w:r>
-      <w:r>
-        <w:rPr>
-          <w:b/>
-          <w:lang w:val="es-CO"/>
-        </w:rPr>
-        <w:t>proveedor</w:t>
-      </w:r>
-      <w:r>
-        <w:rPr>
-          <w:lang w:val="es-CO"/>
-        </w:rPr>
-        <w:t xml:space="preserve">. Se requiere también generar </w:t>
-      </w:r>
-      <w:r>
-        <w:rPr>
-          <w:b/>
-          <w:lang w:val="es-CO"/>
-        </w:rPr>
-        <w:t>comprobantes de egreso</w:t>
-      </w:r>
-      <w:r>
-        <w:rPr>
-          <w:lang w:val="es-CO"/>
-        </w:rPr>
-        <w:t xml:space="preserve"> que se basan de la información de las compras efectuadas, estos </w:t>
-      </w:r>
-      <w:r>
-        <w:rPr>
-          <w:b/>
-          <w:lang w:val="es-CO"/>
-        </w:rPr>
-        <w:t>comprobantes de egreso</w:t>
-      </w:r>
-      <w:r>
-        <w:rPr>
-          <w:lang w:val="es-CO"/>
-        </w:rPr>
-        <w:t xml:space="preserve"> pueden tener la información de varias </w:t>
-      </w:r>
-      <w:r>
-        <w:rPr>
-          <w:b/>
-          <w:lang w:val="es-CO"/>
-        </w:rPr>
-        <w:t>compras</w:t>
-      </w:r>
-      <w:r>
-        <w:rPr>
-          <w:lang w:val="es-CO"/>
-        </w:rPr>
-        <w:t xml:space="preserve"> siempre y cuando estas pertenezcan a un solo proveedor, se requiere de estos comprobantes de egreso guardar un id único, la fecha en la que se pagó y una descripción.</w:t>
       </w:r>
     </w:p>
     <w:p>
@@ -486,7 +204,62 @@
         <w:rPr>
           <w:lang w:val="es-CO"/>
         </w:rPr>
-        <w:t xml:space="preserve">En el proceso de </w:t>
+        <w:t xml:space="preserve">Los </w:t>
+      </w:r>
+      <w:r>
+        <w:rPr>
+          <w:b/>
+          <w:lang w:val="es-CO"/>
+        </w:rPr>
+        <w:t>empleados</w:t>
+      </w:r>
+      <w:r>
+        <w:rPr>
+          <w:lang w:val="es-CO"/>
+        </w:rPr>
+        <w:t xml:space="preserve"> necesitaran una credencial para ingresar a la plataforma </w:t>
+      </w:r>
+      <w:r>
+        <w:rPr>
+          <w:lang w:val="es-CO"/>
+        </w:rPr>
+        <w:t>(usuario</w:t>
+      </w:r>
+      <w:r>
+        <w:rPr>
+          <w:lang w:val="es-CO"/>
+        </w:rPr>
+        <w:t>, contraseña)</w:t>
+      </w:r>
+      <w:r>
+        <w:rPr>
+          <w:lang w:val="es-CO"/>
+        </w:rPr>
+        <w:t>. A</w:t>
+      </w:r>
+      <w:r>
+        <w:rPr>
+          <w:lang w:val="es-CO"/>
+        </w:rPr>
+        <w:t>demás</w:t>
+      </w:r>
+      <w:r>
+        <w:rPr>
+          <w:lang w:val="es-CO"/>
+        </w:rPr>
+        <w:t>,</w:t>
+      </w:r>
+      <w:r>
+        <w:rPr>
+          <w:lang w:val="es-CO"/>
+        </w:rPr>
+        <w:t xml:space="preserve"> el usuario administrador tendrá todas las funcionalidades presentes </w:t>
+      </w:r>
+      <w:r>
+        <w:rPr>
+          <w:lang w:val="es-CO"/>
+        </w:rPr>
+        <w:t xml:space="preserve">a continuación mientras que los demás solo podrán generar una </w:t>
       </w:r>
       <w:r>
         <w:rPr>
@@ -499,58 +272,69 @@
         <w:rPr>
           <w:lang w:val="es-CO"/>
         </w:rPr>
-        <w:t xml:space="preserve">, primero el sistema debe poder almacenar la información de los </w:t>
-      </w:r>
-      <w:proofErr w:type="gramStart"/>
-      <w:r>
-        <w:rPr>
-          <w:b/>
-          <w:lang w:val="es-CO"/>
-        </w:rPr>
-        <w:t>clientes</w:t>
-      </w:r>
-      <w:r>
-        <w:rPr>
-          <w:lang w:val="es-CO"/>
-        </w:rPr>
-        <w:t xml:space="preserve"> .</w:t>
-      </w:r>
-      <w:proofErr w:type="gramEnd"/>
-      <w:r>
-        <w:rPr>
-          <w:lang w:val="es-CO"/>
-        </w:rPr>
-        <w:t xml:space="preserve"> Además ,es importante crear un </w:t>
-      </w:r>
-      <w:r>
-        <w:rPr>
-          <w:b/>
-          <w:lang w:val="es-CO"/>
-        </w:rPr>
-        <w:t>cliente</w:t>
-      </w:r>
-      <w:r>
-        <w:rPr>
-          <w:lang w:val="es-CO"/>
-        </w:rPr>
-        <w:t xml:space="preserve"> “varios” para aquellos que no quieren ingresar sus datos en nuestro sistema, segundo </w:t>
-      </w:r>
-      <w:r>
-        <w:rPr>
-          <w:lang w:val="es-CO"/>
-        </w:rPr>
-        <w:t xml:space="preserve">se necesita un sistema que permita a los </w:t>
-      </w:r>
-      <w:r>
-        <w:rPr>
-          <w:b/>
-          <w:lang w:val="es-CO"/>
-        </w:rPr>
-        <w:t>empleados</w:t>
-      </w:r>
-      <w:r>
-        <w:rPr>
-          <w:b/>
+        <w:t>.</w:t>
+      </w:r>
+    </w:p>
+    <w:p>
+      <w:pPr>
+        <w:rPr>
+          <w:lang w:val="es-CO"/>
+        </w:rPr>
+      </w:pPr>
+      <w:r>
+        <w:rPr>
+          <w:lang w:val="es-CO"/>
+        </w:rPr>
+        <w:t xml:space="preserve">En el proceso de abastecimiento se requiere que el sistema pueda almacenar a los distintos </w:t>
+      </w:r>
+      <w:r>
+        <w:rPr>
+          <w:b/>
+          <w:lang w:val="es-CO"/>
+        </w:rPr>
+        <w:t>proveedores</w:t>
+      </w:r>
+      <w:r>
+        <w:rPr>
+          <w:lang w:val="es-CO"/>
+        </w:rPr>
+        <w:t xml:space="preserve"> y registrar las </w:t>
+      </w:r>
+      <w:r>
+        <w:rPr>
+          <w:b/>
+          <w:lang w:val="es-CO"/>
+        </w:rPr>
+        <w:t>compras</w:t>
+      </w:r>
+      <w:r>
+        <w:rPr>
+          <w:lang w:val="es-CO"/>
+        </w:rPr>
+        <w:t xml:space="preserve"> de los </w:t>
+      </w:r>
+      <w:r>
+        <w:rPr>
+          <w:b/>
+          <w:lang w:val="es-CO"/>
+        </w:rPr>
+        <w:t>productos</w:t>
+      </w:r>
+      <w:r>
+        <w:rPr>
+          <w:lang w:val="es-CO"/>
+        </w:rPr>
+        <w:t xml:space="preserve"> que serán almacenados en el </w:t>
+      </w:r>
+      <w:r>
+        <w:rPr>
+          <w:i/>
+          <w:lang w:val="es-CO"/>
+        </w:rPr>
+        <w:t>inventario</w:t>
+      </w:r>
+      <w:r>
+        <w:rPr>
           <w:lang w:val="es-CO"/>
         </w:rPr>
         <w:t xml:space="preserve"> </w:t>
@@ -559,20 +343,7 @@
         <w:rPr>
           <w:lang w:val="es-CO"/>
         </w:rPr>
-        <w:t xml:space="preserve">acceder y realizar </w:t>
-      </w:r>
-      <w:r>
-        <w:rPr>
-          <w:b/>
-          <w:lang w:val="es-CO"/>
-        </w:rPr>
-        <w:t>ventas</w:t>
-      </w:r>
-      <w:r>
-        <w:rPr>
-          <w:lang w:val="es-CO"/>
-        </w:rPr>
-        <w:t xml:space="preserve"> de uno o varios </w:t>
+        <w:t xml:space="preserve">, estos  </w:t>
       </w:r>
       <w:r>
         <w:rPr>
@@ -585,39 +356,115 @@
         <w:rPr>
           <w:lang w:val="es-CO"/>
         </w:rPr>
-        <w:t xml:space="preserve"> que se encuentran dentro del </w:t>
-      </w:r>
-      <w:r>
-        <w:rPr>
-          <w:i/>
-          <w:lang w:val="es-CO"/>
-        </w:rPr>
-        <w:t>inventario</w:t>
-      </w:r>
-      <w:r>
-        <w:rPr>
-          <w:lang w:val="es-CO"/>
-        </w:rPr>
-        <w:t xml:space="preserve"> teniendo en cuenta que en estas ventas puede tener descuento y retefuente</w:t>
-      </w:r>
-      <w:r>
-        <w:rPr>
-          <w:lang w:val="es-CO"/>
-        </w:rPr>
-        <w:t xml:space="preserve">, después de realizar la venta se debe generar una factura en formato carta con la información del </w:t>
-      </w:r>
-      <w:r>
-        <w:rPr>
-          <w:b/>
-          <w:lang w:val="es-CO"/>
-        </w:rPr>
-        <w:t>cliente</w:t>
-      </w:r>
-      <w:r>
-        <w:rPr>
-          <w:lang w:val="es-CO"/>
-        </w:rPr>
-        <w:t xml:space="preserve"> , los artículos comprados por el cliente  detallando claramente el subtotal , el total , cuanto se paga de IVA , la cantidad de descuento si lo hay y la cantidad retenida si hay retefuente. Además, debe contener el numero referente a la resolución de la DIAN, información que se pueda personalizar dentro de la factura y un campo de información personalizable donde se puedan poner mensajes que se quieran dar a nuestros clientes. </w:t>
+        <w:t xml:space="preserve"> deben tener un identificador único , código barras, nombre, descripción , referencia de </w:t>
+      </w:r>
+      <w:r>
+        <w:rPr>
+          <w:lang w:val="es-CO"/>
+        </w:rPr>
+        <w:t>fábrica</w:t>
+      </w:r>
+      <w:r>
+        <w:rPr>
+          <w:lang w:val="es-CO"/>
+        </w:rPr>
+        <w:t>, saber si tiene IVA o no , clasificación tributaria, unidades, un precio de compra , un valor de utilidad</w:t>
+      </w:r>
+      <w:r>
+        <w:rPr>
+          <w:lang w:val="es-CO"/>
+        </w:rPr>
+        <w:t>, unidades en deuda(se explicara más adelante)</w:t>
+      </w:r>
+      <w:r>
+        <w:rPr>
+          <w:lang w:val="es-CO"/>
+        </w:rPr>
+        <w:t xml:space="preserve"> y un precio de venta </w:t>
+      </w:r>
+      <w:r>
+        <w:rPr>
+          <w:lang w:val="es-CO"/>
+        </w:rPr>
+        <w:t xml:space="preserve">en base del precio de compra, la utilidad y si tiene IVA o no. Estas </w:t>
+      </w:r>
+      <w:r>
+        <w:rPr>
+          <w:b/>
+          <w:lang w:val="es-CO"/>
+        </w:rPr>
+        <w:t>compras</w:t>
+      </w:r>
+      <w:r>
+        <w:rPr>
+          <w:lang w:val="es-CO"/>
+        </w:rPr>
+        <w:t xml:space="preserve"> pueden tener uno o varios </w:t>
+      </w:r>
+      <w:r>
+        <w:rPr>
+          <w:b/>
+          <w:lang w:val="es-CO"/>
+        </w:rPr>
+        <w:t>productos</w:t>
+      </w:r>
+      <w:r>
+        <w:rPr>
+          <w:lang w:val="es-CO"/>
+        </w:rPr>
+        <w:t xml:space="preserve"> sin embargo siempre serán de un solo </w:t>
+      </w:r>
+      <w:r>
+        <w:rPr>
+          <w:b/>
+          <w:lang w:val="es-CO"/>
+        </w:rPr>
+        <w:t>proveedor</w:t>
+      </w:r>
+      <w:r>
+        <w:rPr>
+          <w:lang w:val="es-CO"/>
+        </w:rPr>
+        <w:t xml:space="preserve">. Se requiere también generar </w:t>
+      </w:r>
+      <w:r>
+        <w:rPr>
+          <w:b/>
+          <w:lang w:val="es-CO"/>
+        </w:rPr>
+        <w:t>comprobantes de egreso</w:t>
+      </w:r>
+      <w:r>
+        <w:rPr>
+          <w:lang w:val="es-CO"/>
+        </w:rPr>
+        <w:t xml:space="preserve"> que se basan de la información de las compras efectuadas, estos </w:t>
+      </w:r>
+      <w:r>
+        <w:rPr>
+          <w:b/>
+          <w:lang w:val="es-CO"/>
+        </w:rPr>
+        <w:t>comprobantes de egreso</w:t>
+      </w:r>
+      <w:r>
+        <w:rPr>
+          <w:lang w:val="es-CO"/>
+        </w:rPr>
+        <w:t xml:space="preserve"> pueden tener la información de varias </w:t>
+      </w:r>
+      <w:r>
+        <w:rPr>
+          <w:b/>
+          <w:lang w:val="es-CO"/>
+        </w:rPr>
+        <w:t>compras</w:t>
+      </w:r>
+      <w:r>
+        <w:rPr>
+          <w:lang w:val="es-CO"/>
+        </w:rPr>
+        <w:t xml:space="preserve"> siempre y cuando estas pertenezcan a un solo proveedor, se requiere de estos comprobantes de egreso guardar un id único, la fecha en la que se pagó y una descripción.</w:t>
       </w:r>
     </w:p>
     <w:p>
@@ -637,19 +484,47 @@
         <w:rPr>
           <w:lang w:val="es-CO"/>
         </w:rPr>
-        <w:t xml:space="preserve">Las ventas pueden ser en efectivo( dinero o transacción bancaria) o tipo crédito, el crédito es un sistema propio de la </w:t>
-      </w:r>
-      <w:r>
-        <w:rPr>
-          <w:lang w:val="es-CO"/>
-        </w:rPr>
-        <w:t>ferretería</w:t>
-      </w:r>
-      <w:r>
-        <w:rPr>
-          <w:lang w:val="es-CO"/>
-        </w:rPr>
-        <w:t xml:space="preserve"> donde se da al </w:t>
+        <w:t xml:space="preserve">En el proceso de </w:t>
+      </w:r>
+      <w:r>
+        <w:rPr>
+          <w:b/>
+          <w:lang w:val="es-CO"/>
+        </w:rPr>
+        <w:t>venta</w:t>
+      </w:r>
+      <w:r>
+        <w:rPr>
+          <w:lang w:val="es-CO"/>
+        </w:rPr>
+        <w:t xml:space="preserve">, primero el sistema debe poder almacenar la información de los </w:t>
+      </w:r>
+      <w:r>
+        <w:rPr>
+          <w:b/>
+          <w:lang w:val="es-CO"/>
+        </w:rPr>
+        <w:t>clientes</w:t>
+      </w:r>
+      <w:r>
+        <w:rPr>
+          <w:lang w:val="es-CO"/>
+        </w:rPr>
+        <w:t>.</w:t>
+      </w:r>
+      <w:r>
+        <w:rPr>
+          <w:lang w:val="es-CO"/>
+        </w:rPr>
+        <w:t xml:space="preserve"> </w:t>
+      </w:r>
+      <w:bookmarkStart w:id="0" w:name="_GoBack"/>
+      <w:bookmarkEnd w:id="0"/>
+      <w:r>
+        <w:rPr>
+          <w:lang w:val="es-CO"/>
+        </w:rPr>
+        <w:t xml:space="preserve">Además ,es importante crear un </w:t>
       </w:r>
       <w:r>
         <w:rPr>
@@ -662,20 +537,141 @@
         <w:rPr>
           <w:lang w:val="es-CO"/>
         </w:rPr>
-        <w:t xml:space="preserve"> un plazo para culminar su compra a partir de </w:t>
-      </w:r>
-      <w:r>
-        <w:rPr>
-          <w:lang w:val="es-CO"/>
-        </w:rPr>
-        <w:t xml:space="preserve">un pago de abonos, se necesita implementar en el sistema un administrador de estos créditos que permitan adicionar el registro de pagos y manejar los plazos de los clientes que adquieren uno de </w:t>
-      </w:r>
-      <w:r>
-        <w:rPr>
-          <w:lang w:val="es-CO"/>
-        </w:rPr>
-        <w:lastRenderedPageBreak/>
-        <w:t>nuestros créditos, esto también se vera reflejado en la factura donde quedara registro de estos abonos, de estos abonos interesa almacenar la cantidad abonada y la fecha en la que se realizó.</w:t>
+        <w:t xml:space="preserve"> “varios” para aquellos que no quieren ingresar sus datos en nuestro sistema, segundo </w:t>
+      </w:r>
+      <w:r>
+        <w:rPr>
+          <w:lang w:val="es-CO"/>
+        </w:rPr>
+        <w:t xml:space="preserve">se necesita un sistema que permita a los </w:t>
+      </w:r>
+      <w:r>
+        <w:rPr>
+          <w:b/>
+          <w:lang w:val="es-CO"/>
+        </w:rPr>
+        <w:t>empleados</w:t>
+      </w:r>
+      <w:r>
+        <w:rPr>
+          <w:b/>
+          <w:lang w:val="es-CO"/>
+        </w:rPr>
+        <w:t xml:space="preserve"> </w:t>
+      </w:r>
+      <w:r>
+        <w:rPr>
+          <w:lang w:val="es-CO"/>
+        </w:rPr>
+        <w:t xml:space="preserve">acceder y realizar </w:t>
+      </w:r>
+      <w:r>
+        <w:rPr>
+          <w:b/>
+          <w:lang w:val="es-CO"/>
+        </w:rPr>
+        <w:t>ventas</w:t>
+      </w:r>
+      <w:r>
+        <w:rPr>
+          <w:lang w:val="es-CO"/>
+        </w:rPr>
+        <w:t xml:space="preserve"> de uno o varios </w:t>
+      </w:r>
+      <w:r>
+        <w:rPr>
+          <w:b/>
+          <w:lang w:val="es-CO"/>
+        </w:rPr>
+        <w:t>productos</w:t>
+      </w:r>
+      <w:r>
+        <w:rPr>
+          <w:lang w:val="es-CO"/>
+        </w:rPr>
+        <w:t xml:space="preserve"> que se encuentran dentro del </w:t>
+      </w:r>
+      <w:r>
+        <w:rPr>
+          <w:i/>
+          <w:lang w:val="es-CO"/>
+        </w:rPr>
+        <w:t>inventario</w:t>
+      </w:r>
+      <w:r>
+        <w:rPr>
+          <w:lang w:val="es-CO"/>
+        </w:rPr>
+        <w:t xml:space="preserve"> teniendo en cuenta que en estas ventas puede tener descuento y retefuente</w:t>
+      </w:r>
+      <w:r>
+        <w:rPr>
+          <w:lang w:val="es-CO"/>
+        </w:rPr>
+        <w:t xml:space="preserve">( ambas deben ser autorizadas por el administrador) </w:t>
+      </w:r>
+      <w:r>
+        <w:rPr>
+          <w:lang w:val="es-CO"/>
+        </w:rPr>
+        <w:t xml:space="preserve">, después de realizar la venta se debe generar una </w:t>
+      </w:r>
+      <w:r>
+        <w:rPr>
+          <w:b/>
+          <w:lang w:val="es-CO"/>
+        </w:rPr>
+        <w:t>factura</w:t>
+      </w:r>
+      <w:r>
+        <w:rPr>
+          <w:lang w:val="es-CO"/>
+        </w:rPr>
+        <w:t xml:space="preserve"> en formato carta con la información del </w:t>
+      </w:r>
+      <w:r>
+        <w:rPr>
+          <w:b/>
+          <w:lang w:val="es-CO"/>
+        </w:rPr>
+        <w:t>cliente</w:t>
+      </w:r>
+      <w:r>
+        <w:rPr>
+          <w:lang w:val="es-CO"/>
+        </w:rPr>
+        <w:t xml:space="preserve"> , los </w:t>
+      </w:r>
+      <w:r>
+        <w:rPr>
+          <w:b/>
+          <w:lang w:val="es-CO"/>
+        </w:rPr>
+        <w:t>productos</w:t>
+      </w:r>
+      <w:r>
+        <w:rPr>
+          <w:lang w:val="es-CO"/>
+        </w:rPr>
+        <w:t xml:space="preserve"> </w:t>
+      </w:r>
+      <w:r>
+        <w:rPr>
+          <w:lang w:val="es-CO"/>
+        </w:rPr>
+        <w:t xml:space="preserve"> comprados por el cliente  detallando claramente el subtotal , el total , cuanto se paga de IVA , la cantidad de descuento si lo hay y la cantidad retenida si hay retefuente. Además, debe contener el numero referente a la resolución de la DIAN, información que se pueda personalizar dentro de la factura y un campo de información personalizable donde se puedan poner mensajes que se quieran dar a nuestros clientes</w:t>
+      </w:r>
+      <w:r>
+        <w:rPr>
+          <w:lang w:val="es-CO"/>
+        </w:rPr>
+        <w:t xml:space="preserve"> y esta puede ser fácilmente impresa</w:t>
+      </w:r>
+      <w:r>
+        <w:rPr>
+          <w:lang w:val="es-CO"/>
+        </w:rPr>
+        <w:t xml:space="preserve">. </w:t>
       </w:r>
     </w:p>
     <w:p>
@@ -695,7 +691,176 @@
         <w:rPr>
           <w:lang w:val="es-CO"/>
         </w:rPr>
+        <w:t xml:space="preserve">Las </w:t>
+      </w:r>
+      <w:r>
+        <w:rPr>
+          <w:b/>
+          <w:lang w:val="es-CO"/>
+        </w:rPr>
+        <w:t>ventas</w:t>
+      </w:r>
+      <w:r>
+        <w:rPr>
+          <w:lang w:val="es-CO"/>
+        </w:rPr>
+        <w:t xml:space="preserve"> pueden ser en efectivo( dinero o transacción bancaria) o tipo crédito,</w:t>
+      </w:r>
+      <w:r>
+        <w:rPr>
+          <w:lang w:val="es-CO"/>
+        </w:rPr>
+        <w:t xml:space="preserve"> si la venta se realiza en esta última modalidad de</w:t>
+      </w:r>
+      <w:r>
+        <w:rPr>
+          <w:lang w:val="es-CO"/>
+        </w:rPr>
+        <w:t xml:space="preserve"> crédito</w:t>
+      </w:r>
+      <w:r>
+        <w:rPr>
+          <w:lang w:val="es-CO"/>
+        </w:rPr>
+        <w:t xml:space="preserve"> esta consiste en</w:t>
+      </w:r>
+      <w:r>
+        <w:rPr>
+          <w:lang w:val="es-CO"/>
+        </w:rPr>
+        <w:t xml:space="preserve"> un sistema propio de la </w:t>
+      </w:r>
+      <w:r>
+        <w:rPr>
+          <w:lang w:val="es-CO"/>
+        </w:rPr>
+        <w:t>ferretería</w:t>
+      </w:r>
+      <w:r>
+        <w:rPr>
+          <w:lang w:val="es-CO"/>
+        </w:rPr>
+        <w:t xml:space="preserve"> donde se da al </w:t>
+      </w:r>
+      <w:r>
+        <w:rPr>
+          <w:b/>
+          <w:lang w:val="es-CO"/>
+        </w:rPr>
+        <w:t>cliente</w:t>
+      </w:r>
+      <w:r>
+        <w:rPr>
+          <w:lang w:val="es-CO"/>
+        </w:rPr>
+        <w:t xml:space="preserve"> un plazo para culminar su compra a partir de </w:t>
+      </w:r>
+      <w:r>
+        <w:rPr>
+          <w:lang w:val="es-CO"/>
+        </w:rPr>
+        <w:t xml:space="preserve">un pago de abonos, se </w:t>
+      </w:r>
+      <w:r>
+        <w:rPr>
+          <w:lang w:val="es-CO"/>
+        </w:rPr>
+        <w:lastRenderedPageBreak/>
+        <w:t xml:space="preserve">necesita implementar en el sistema </w:t>
+      </w:r>
+      <w:r>
+        <w:rPr>
+          <w:lang w:val="es-CO"/>
+        </w:rPr>
+        <w:t>una sección administradora</w:t>
+      </w:r>
+      <w:r>
+        <w:rPr>
+          <w:lang w:val="es-CO"/>
+        </w:rPr>
+        <w:t xml:space="preserve"> de estos créditos que permitan adicionar el registro de pagos y manejar los plazos de los clientes que adquieren uno de nuestros créditos, esto también se vera reflejado en la factura donde quedara registro de estos abonos, de estos abonos interesa almacenar la cantidad abonada y la fecha en la que se realizó.</w:t>
+      </w:r>
+      <w:r>
+        <w:rPr>
+          <w:lang w:val="es-CO"/>
+        </w:rPr>
+        <w:t xml:space="preserve"> Para que un empleado pueda generar un crédito necesita autorización del administrador.</w:t>
+      </w:r>
+    </w:p>
+    <w:p>
+      <w:pPr>
+        <w:rPr>
+          <w:lang w:val="es-CO"/>
+        </w:rPr>
+      </w:pPr>
+      <w:r>
+        <w:rPr>
+          <w:lang w:val="es-CO"/>
+        </w:rPr>
         <w:t xml:space="preserve">Existe también la posibilidad de que se pueda vender </w:t>
+      </w:r>
+      <w:r>
+        <w:rPr>
+          <w:lang w:val="es-CO"/>
+        </w:rPr>
+        <w:t>productos que ni siquiera están en el inventario pero que deben aparecer en la factura puesto que es probable que no se encuentre en el inventario el producto que necesita el cliente pero aun así se podría conseguir después , lo importante es poder generar la factura aun si no hay la cantidad suficiente de elementos para realizar la venta, este proceso también tiene repercusiones dentro del proceso de abastecimiento por lo que se sugiere utilizar un campo adicional referenciado en este modelo verbal como “</w:t>
+      </w:r>
+      <w:r>
+        <w:rPr>
+          <w:lang w:val="es-CO"/>
+        </w:rPr>
+        <w:t>unidades en deuda</w:t>
+      </w:r>
+      <w:r>
+        <w:rPr>
+          <w:lang w:val="es-CO"/>
+        </w:rPr>
+        <w:t xml:space="preserve">” para que a la hora de abastecer  se tenga en cuenta que existen unidades que ya están vendidas y que no pasaran por el inventario, mas es importante registrar la compra para generar los comprobantes de egreso. Sin </w:t>
+      </w:r>
+      <w:r>
+        <w:rPr>
+          <w:lang w:val="es-CO"/>
+        </w:rPr>
+        <w:t>embargo,</w:t>
+      </w:r>
+      <w:r>
+        <w:rPr>
+          <w:lang w:val="es-CO"/>
+        </w:rPr>
+        <w:t xml:space="preserve"> para habilitar esta opción dentro de una venta se necesita el permiso del administrador.</w:t>
+      </w:r>
+    </w:p>
+    <w:p>
+      <w:pPr>
+        <w:rPr>
+          <w:lang w:val="es-CO"/>
+        </w:rPr>
+      </w:pPr>
+      <w:r>
+        <w:rPr>
+          <w:lang w:val="es-CO"/>
+        </w:rPr>
+        <w:t>Todo este sistema debe poder ser ejecutado en paralelo desde varias (3-4)</w:t>
+      </w:r>
+      <w:r>
+        <w:rPr>
+          <w:lang w:val="es-CO"/>
+        </w:rPr>
+        <w:t xml:space="preserve"> </w:t>
+      </w:r>
+      <w:proofErr w:type="spellStart"/>
+      <w:r>
+        <w:rPr>
+          <w:lang w:val="es-CO"/>
+        </w:rPr>
+        <w:t>tablets</w:t>
+      </w:r>
+      <w:proofErr w:type="spellEnd"/>
+      <w:r>
+        <w:rPr>
+          <w:lang w:val="es-CO"/>
+        </w:rPr>
+        <w:t xml:space="preserve"> y un computador, es de interés que este programa se ejecute de forma local sin necesidad de conexiones a internet.</w:t>
       </w:r>
     </w:p>
     <w:p>

--- a/Modelo Verbal.docx
+++ b/Modelo Verbal.docx
@@ -61,43 +61,200 @@
         <w:rPr>
           <w:lang w:val="es-CO"/>
         </w:rPr>
-        <w:t xml:space="preserve"> que disponen de </w:t>
-      </w:r>
-      <w:r>
-        <w:rPr>
-          <w:lang w:val="es-CO"/>
-        </w:rPr>
-        <w:t xml:space="preserve">su </w:t>
-      </w:r>
-      <w:r>
-        <w:rPr>
-          <w:lang w:val="es-CO"/>
-        </w:rPr>
-        <w:t>número</w:t>
-      </w:r>
-      <w:r>
-        <w:rPr>
-          <w:lang w:val="es-CO"/>
-        </w:rPr>
-        <w:t xml:space="preserve"> de identidad, digito de verificación </w:t>
-      </w:r>
-      <w:r>
-        <w:rPr>
-          <w:lang w:val="es-CO"/>
-        </w:rPr>
-        <w:t>(si</w:t>
-      </w:r>
-      <w:r>
-        <w:rPr>
-          <w:lang w:val="es-CO"/>
-        </w:rPr>
-        <w:t xml:space="preserve"> es una empresa y posee un NIT</w:t>
-      </w:r>
-      <w:r>
-        <w:rPr>
-          <w:lang w:val="es-CO"/>
-        </w:rPr>
-        <w:t>),</w:t>
+        <w:t xml:space="preserve"> que disponen de su número de identidad, digito de verificación (si es una empresa y posee un NIT), nombre, dirección(opcional), email(opcional), número de teléfono(opcional), numero de </w:t>
+      </w:r>
+      <w:r>
+        <w:rPr>
+          <w:lang w:val="es-CO"/>
+        </w:rPr>
+        <w:t>celular,</w:t>
+      </w:r>
+      <w:r>
+        <w:rPr>
+          <w:lang w:val="es-CO"/>
+        </w:rPr>
+        <w:t xml:space="preserve"> ciudad y clasificación. Estos usuarios podrán ser </w:t>
+      </w:r>
+      <w:r>
+        <w:rPr>
+          <w:b/>
+          <w:lang w:val="es-CO"/>
+        </w:rPr>
+        <w:t>clientes</w:t>
+      </w:r>
+      <w:r>
+        <w:rPr>
+          <w:lang w:val="es-CO"/>
+        </w:rPr>
+        <w:t xml:space="preserve">, </w:t>
+      </w:r>
+      <w:r>
+        <w:rPr>
+          <w:b/>
+          <w:lang w:val="es-CO"/>
+        </w:rPr>
+        <w:t>proveedores</w:t>
+      </w:r>
+      <w:r>
+        <w:rPr>
+          <w:lang w:val="es-CO"/>
+        </w:rPr>
+        <w:t xml:space="preserve"> o </w:t>
+      </w:r>
+      <w:r>
+        <w:rPr>
+          <w:b/>
+          <w:lang w:val="es-CO"/>
+        </w:rPr>
+        <w:t>empleados</w:t>
+      </w:r>
+      <w:r>
+        <w:rPr>
+          <w:lang w:val="es-CO"/>
+        </w:rPr>
+        <w:t>.</w:t>
+      </w:r>
+      <w:bookmarkStart w:id="0" w:name="_GoBack"/>
+      <w:bookmarkEnd w:id="0"/>
+    </w:p>
+    <w:p>
+      <w:pPr>
+        <w:rPr>
+          <w:lang w:val="es-CO"/>
+        </w:rPr>
+      </w:pPr>
+      <w:r>
+        <w:rPr>
+          <w:lang w:val="es-CO"/>
+        </w:rPr>
+        <w:t xml:space="preserve">Los </w:t>
+      </w:r>
+      <w:r>
+        <w:rPr>
+          <w:b/>
+          <w:lang w:val="es-CO"/>
+        </w:rPr>
+        <w:t>empleados</w:t>
+      </w:r>
+      <w:r>
+        <w:rPr>
+          <w:lang w:val="es-CO"/>
+        </w:rPr>
+        <w:t xml:space="preserve"> necesitaran una credencial para ingresar a la plataforma </w:t>
+      </w:r>
+      <w:r>
+        <w:rPr>
+          <w:lang w:val="es-CO"/>
+        </w:rPr>
+        <w:t>(usuario</w:t>
+      </w:r>
+      <w:r>
+        <w:rPr>
+          <w:lang w:val="es-CO"/>
+        </w:rPr>
+        <w:t>, contraseña)</w:t>
+      </w:r>
+      <w:r>
+        <w:rPr>
+          <w:lang w:val="es-CO"/>
+        </w:rPr>
+        <w:t>. A</w:t>
+      </w:r>
+      <w:r>
+        <w:rPr>
+          <w:lang w:val="es-CO"/>
+        </w:rPr>
+        <w:t>demás</w:t>
+      </w:r>
+      <w:r>
+        <w:rPr>
+          <w:lang w:val="es-CO"/>
+        </w:rPr>
+        <w:t>,</w:t>
+      </w:r>
+      <w:r>
+        <w:rPr>
+          <w:lang w:val="es-CO"/>
+        </w:rPr>
+        <w:t xml:space="preserve"> el usuario administrador tendrá todas las funcionalidades presentes </w:t>
+      </w:r>
+      <w:r>
+        <w:rPr>
+          <w:lang w:val="es-CO"/>
+        </w:rPr>
+        <w:t xml:space="preserve">a continuación mientras que los demás solo podrán generar una </w:t>
+      </w:r>
+      <w:r>
+        <w:rPr>
+          <w:b/>
+          <w:lang w:val="es-CO"/>
+        </w:rPr>
+        <w:t>venta</w:t>
+      </w:r>
+      <w:r>
+        <w:rPr>
+          <w:lang w:val="es-CO"/>
+        </w:rPr>
+        <w:t>.</w:t>
+      </w:r>
+    </w:p>
+    <w:p>
+      <w:pPr>
+        <w:rPr>
+          <w:lang w:val="es-CO"/>
+        </w:rPr>
+      </w:pPr>
+      <w:r>
+        <w:rPr>
+          <w:lang w:val="es-CO"/>
+        </w:rPr>
+        <w:t xml:space="preserve">En el proceso de abastecimiento se requiere que el sistema pueda almacenar a los distintos </w:t>
+      </w:r>
+      <w:r>
+        <w:rPr>
+          <w:b/>
+          <w:lang w:val="es-CO"/>
+        </w:rPr>
+        <w:t>proveedores</w:t>
+      </w:r>
+      <w:r>
+        <w:rPr>
+          <w:lang w:val="es-CO"/>
+        </w:rPr>
+        <w:t xml:space="preserve"> y registrar las </w:t>
+      </w:r>
+      <w:r>
+        <w:rPr>
+          <w:b/>
+          <w:lang w:val="es-CO"/>
+        </w:rPr>
+        <w:t>compras</w:t>
+      </w:r>
+      <w:r>
+        <w:rPr>
+          <w:lang w:val="es-CO"/>
+        </w:rPr>
+        <w:t xml:space="preserve"> de los </w:t>
+      </w:r>
+      <w:r>
+        <w:rPr>
+          <w:b/>
+          <w:lang w:val="es-CO"/>
+        </w:rPr>
+        <w:t>productos</w:t>
+      </w:r>
+      <w:r>
+        <w:rPr>
+          <w:lang w:val="es-CO"/>
+        </w:rPr>
+        <w:t xml:space="preserve"> que serán almacenados en el </w:t>
+      </w:r>
+      <w:r>
+        <w:rPr>
+          <w:i/>
+          <w:lang w:val="es-CO"/>
+        </w:rPr>
+        <w:t>inventario</w:t>
       </w:r>
       <w:r>
         <w:rPr>
@@ -109,82 +266,128 @@
         <w:rPr>
           <w:lang w:val="es-CO"/>
         </w:rPr>
-        <w:t>nombre,</w:t>
-      </w:r>
-      <w:r>
-        <w:rPr>
-          <w:lang w:val="es-CO"/>
-        </w:rPr>
-        <w:t xml:space="preserve"> dirección(opcional), email(opcional</w:t>
-      </w:r>
-      <w:r>
-        <w:rPr>
-          <w:lang w:val="es-CO"/>
-        </w:rPr>
-        <w:t>), número</w:t>
-      </w:r>
-      <w:r>
-        <w:rPr>
-          <w:lang w:val="es-CO"/>
-        </w:rPr>
-        <w:t xml:space="preserve"> de teléfono(opcional), numero de </w:t>
-      </w:r>
-      <w:r>
-        <w:rPr>
-          <w:lang w:val="es-CO"/>
-        </w:rPr>
-        <w:t>celular,</w:t>
-      </w:r>
-      <w:r>
-        <w:rPr>
-          <w:lang w:val="es-CO"/>
-        </w:rPr>
-        <w:t xml:space="preserve"> ciudad y clasificación</w:t>
-      </w:r>
-      <w:r>
-        <w:rPr>
-          <w:lang w:val="es-CO"/>
-        </w:rPr>
-        <w:t xml:space="preserve">. Estos usuarios podrán ser </w:t>
-      </w:r>
-      <w:r>
-        <w:rPr>
-          <w:b/>
-          <w:lang w:val="es-CO"/>
-        </w:rPr>
-        <w:t>clientes</w:t>
-      </w:r>
-      <w:r>
-        <w:rPr>
-          <w:lang w:val="es-CO"/>
-        </w:rPr>
-        <w:t xml:space="preserve">, </w:t>
-      </w:r>
-      <w:r>
-        <w:rPr>
-          <w:b/>
-          <w:lang w:val="es-CO"/>
-        </w:rPr>
-        <w:t>proveedores</w:t>
-      </w:r>
-      <w:r>
-        <w:rPr>
-          <w:lang w:val="es-CO"/>
-        </w:rPr>
-        <w:t xml:space="preserve"> o </w:t>
-      </w:r>
-      <w:r>
-        <w:rPr>
-          <w:b/>
-          <w:lang w:val="es-CO"/>
-        </w:rPr>
-        <w:t>empleados</w:t>
-      </w:r>
-      <w:r>
-        <w:rPr>
-          <w:lang w:val="es-CO"/>
-        </w:rPr>
-        <w:t>.</w:t>
+        <w:t xml:space="preserve">, estos  </w:t>
+      </w:r>
+      <w:r>
+        <w:rPr>
+          <w:b/>
+          <w:lang w:val="es-CO"/>
+        </w:rPr>
+        <w:t>productos</w:t>
+      </w:r>
+      <w:r>
+        <w:rPr>
+          <w:lang w:val="es-CO"/>
+        </w:rPr>
+        <w:t xml:space="preserve"> deben tener un identificador único , código barras, nombre, descripción , referencia de </w:t>
+      </w:r>
+      <w:r>
+        <w:rPr>
+          <w:lang w:val="es-CO"/>
+        </w:rPr>
+        <w:t>fábrica</w:t>
+      </w:r>
+      <w:r>
+        <w:rPr>
+          <w:lang w:val="es-CO"/>
+        </w:rPr>
+        <w:t>, saber si tiene IVA o no , clasificación tributaria, unidades, un precio de compra , un valor de utilidad</w:t>
+      </w:r>
+      <w:r>
+        <w:rPr>
+          <w:lang w:val="es-CO"/>
+        </w:rPr>
+        <w:t>, unidades en deuda(se explicara más adelante)</w:t>
+      </w:r>
+      <w:r>
+        <w:rPr>
+          <w:lang w:val="es-CO"/>
+        </w:rPr>
+        <w:t xml:space="preserve"> y un precio de venta </w:t>
+      </w:r>
+      <w:r>
+        <w:rPr>
+          <w:lang w:val="es-CO"/>
+        </w:rPr>
+        <w:t xml:space="preserve">en base del precio de compra, la utilidad y si tiene IVA o no. Estas </w:t>
+      </w:r>
+      <w:r>
+        <w:rPr>
+          <w:b/>
+          <w:lang w:val="es-CO"/>
+        </w:rPr>
+        <w:t>compras</w:t>
+      </w:r>
+      <w:r>
+        <w:rPr>
+          <w:lang w:val="es-CO"/>
+        </w:rPr>
+        <w:t xml:space="preserve"> pueden tener uno o varios </w:t>
+      </w:r>
+      <w:r>
+        <w:rPr>
+          <w:b/>
+          <w:lang w:val="es-CO"/>
+        </w:rPr>
+        <w:t>productos</w:t>
+      </w:r>
+      <w:r>
+        <w:rPr>
+          <w:lang w:val="es-CO"/>
+        </w:rPr>
+        <w:t xml:space="preserve"> sin embargo siempre serán de un solo </w:t>
+      </w:r>
+      <w:r>
+        <w:rPr>
+          <w:b/>
+          <w:lang w:val="es-CO"/>
+        </w:rPr>
+        <w:t>proveedor</w:t>
+      </w:r>
+      <w:r>
+        <w:rPr>
+          <w:lang w:val="es-CO"/>
+        </w:rPr>
+        <w:t xml:space="preserve">. Se requiere también generar </w:t>
+      </w:r>
+      <w:r>
+        <w:rPr>
+          <w:b/>
+          <w:lang w:val="es-CO"/>
+        </w:rPr>
+        <w:t>comprobantes de egreso</w:t>
+      </w:r>
+      <w:r>
+        <w:rPr>
+          <w:lang w:val="es-CO"/>
+        </w:rPr>
+        <w:t xml:space="preserve"> que se basan de la información de las compras efectuadas, estos </w:t>
+      </w:r>
+      <w:r>
+        <w:rPr>
+          <w:b/>
+          <w:lang w:val="es-CO"/>
+        </w:rPr>
+        <w:t>comprobantes de egreso</w:t>
+      </w:r>
+      <w:r>
+        <w:rPr>
+          <w:lang w:val="es-CO"/>
+        </w:rPr>
+        <w:t xml:space="preserve"> pueden tener la información de varias </w:t>
+      </w:r>
+      <w:r>
+        <w:rPr>
+          <w:b/>
+          <w:lang w:val="es-CO"/>
+        </w:rPr>
+        <w:t>compras</w:t>
+      </w:r>
+      <w:r>
+        <w:rPr>
+          <w:lang w:val="es-CO"/>
+        </w:rPr>
+        <w:t xml:space="preserve"> siempre y cuando estas pertenezcan a un solo proveedor, se requiere de estos comprobantes de egreso guardar un id único, la fecha en la que se pagó y una descripción.</w:t>
       </w:r>
     </w:p>
     <w:p>
@@ -204,7 +407,58 @@
         <w:rPr>
           <w:lang w:val="es-CO"/>
         </w:rPr>
-        <w:t xml:space="preserve">Los </w:t>
+        <w:t xml:space="preserve">En el proceso de </w:t>
+      </w:r>
+      <w:r>
+        <w:rPr>
+          <w:b/>
+          <w:lang w:val="es-CO"/>
+        </w:rPr>
+        <w:t>venta</w:t>
+      </w:r>
+      <w:r>
+        <w:rPr>
+          <w:lang w:val="es-CO"/>
+        </w:rPr>
+        <w:t xml:space="preserve">, primero el sistema debe poder almacenar la información de los </w:t>
+      </w:r>
+      <w:r>
+        <w:rPr>
+          <w:b/>
+          <w:lang w:val="es-CO"/>
+        </w:rPr>
+        <w:t>clientes</w:t>
+      </w:r>
+      <w:r>
+        <w:rPr>
+          <w:lang w:val="es-CO"/>
+        </w:rPr>
+        <w:t>.</w:t>
+      </w:r>
+      <w:r>
+        <w:rPr>
+          <w:lang w:val="es-CO"/>
+        </w:rPr>
+        <w:t xml:space="preserve"> Además ,es importante crear un </w:t>
+      </w:r>
+      <w:r>
+        <w:rPr>
+          <w:b/>
+          <w:lang w:val="es-CO"/>
+        </w:rPr>
+        <w:t>cliente</w:t>
+      </w:r>
+      <w:r>
+        <w:rPr>
+          <w:lang w:val="es-CO"/>
+        </w:rPr>
+        <w:t xml:space="preserve"> “varios” para aquellos que no quieren ingresar sus datos en nuestro sistema, segundo </w:t>
+      </w:r>
+      <w:r>
+        <w:rPr>
+          <w:lang w:val="es-CO"/>
+        </w:rPr>
+        <w:t xml:space="preserve">se necesita un sistema que permita a los </w:t>
       </w:r>
       <w:r>
         <w:rPr>
@@ -215,103 +469,29 @@
       </w:r>
       <w:r>
         <w:rPr>
-          <w:lang w:val="es-CO"/>
-        </w:rPr>
-        <w:t xml:space="preserve"> necesitaran una credencial para ingresar a la plataforma </w:t>
-      </w:r>
-      <w:r>
-        <w:rPr>
-          <w:lang w:val="es-CO"/>
-        </w:rPr>
-        <w:t>(usuario</w:t>
-      </w:r>
-      <w:r>
-        <w:rPr>
-          <w:lang w:val="es-CO"/>
-        </w:rPr>
-        <w:t>, contraseña)</w:t>
-      </w:r>
-      <w:r>
-        <w:rPr>
-          <w:lang w:val="es-CO"/>
-        </w:rPr>
-        <w:t>. A</w:t>
-      </w:r>
-      <w:r>
-        <w:rPr>
-          <w:lang w:val="es-CO"/>
-        </w:rPr>
-        <w:t>demás</w:t>
-      </w:r>
-      <w:r>
-        <w:rPr>
-          <w:lang w:val="es-CO"/>
-        </w:rPr>
-        <w:t>,</w:t>
-      </w:r>
-      <w:r>
-        <w:rPr>
-          <w:lang w:val="es-CO"/>
-        </w:rPr>
-        <w:t xml:space="preserve"> el usuario administrador tendrá todas las funcionalidades presentes </w:t>
-      </w:r>
-      <w:r>
-        <w:rPr>
-          <w:lang w:val="es-CO"/>
-        </w:rPr>
-        <w:t xml:space="preserve">a continuación mientras que los demás solo podrán generar una </w:t>
-      </w:r>
-      <w:r>
-        <w:rPr>
-          <w:b/>
-          <w:lang w:val="es-CO"/>
-        </w:rPr>
-        <w:t>venta</w:t>
-      </w:r>
-      <w:r>
-        <w:rPr>
-          <w:lang w:val="es-CO"/>
-        </w:rPr>
-        <w:t>.</w:t>
-      </w:r>
-    </w:p>
-    <w:p>
-      <w:pPr>
-        <w:rPr>
-          <w:lang w:val="es-CO"/>
-        </w:rPr>
-      </w:pPr>
-      <w:r>
-        <w:rPr>
-          <w:lang w:val="es-CO"/>
-        </w:rPr>
-        <w:t xml:space="preserve">En el proceso de abastecimiento se requiere que el sistema pueda almacenar a los distintos </w:t>
-      </w:r>
-      <w:r>
-        <w:rPr>
-          <w:b/>
-          <w:lang w:val="es-CO"/>
-        </w:rPr>
-        <w:t>proveedores</w:t>
-      </w:r>
-      <w:r>
-        <w:rPr>
-          <w:lang w:val="es-CO"/>
-        </w:rPr>
-        <w:t xml:space="preserve"> y registrar las </w:t>
-      </w:r>
-      <w:r>
-        <w:rPr>
-          <w:b/>
-          <w:lang w:val="es-CO"/>
-        </w:rPr>
-        <w:t>compras</w:t>
-      </w:r>
-      <w:r>
-        <w:rPr>
-          <w:lang w:val="es-CO"/>
-        </w:rPr>
-        <w:t xml:space="preserve"> de los </w:t>
+          <w:b/>
+          <w:lang w:val="es-CO"/>
+        </w:rPr>
+        <w:t xml:space="preserve"> </w:t>
+      </w:r>
+      <w:r>
+        <w:rPr>
+          <w:lang w:val="es-CO"/>
+        </w:rPr>
+        <w:t xml:space="preserve">acceder y realizar </w:t>
+      </w:r>
+      <w:r>
+        <w:rPr>
+          <w:b/>
+          <w:lang w:val="es-CO"/>
+        </w:rPr>
+        <w:t>ventas</w:t>
+      </w:r>
+      <w:r>
+        <w:rPr>
+          <w:lang w:val="es-CO"/>
+        </w:rPr>
+        <w:t xml:space="preserve"> de uno o varios </w:t>
       </w:r>
       <w:r>
         <w:rPr>
@@ -324,7 +504,7 @@
         <w:rPr>
           <w:lang w:val="es-CO"/>
         </w:rPr>
-        <w:t xml:space="preserve"> que serán almacenados en el </w:t>
+        <w:t xml:space="preserve"> que se encuentran dentro del </w:t>
       </w:r>
       <w:r>
         <w:rPr>
@@ -337,134 +517,76 @@
         <w:rPr>
           <w:lang w:val="es-CO"/>
         </w:rPr>
+        <w:t xml:space="preserve"> teniendo en cuenta que en estas ventas puede tener descuento y retefuente</w:t>
+      </w:r>
+      <w:r>
+        <w:rPr>
+          <w:lang w:val="es-CO"/>
+        </w:rPr>
+        <w:t xml:space="preserve">( ambas deben ser autorizadas por el administrador) </w:t>
+      </w:r>
+      <w:r>
+        <w:rPr>
+          <w:lang w:val="es-CO"/>
+        </w:rPr>
+        <w:t xml:space="preserve">, después de realizar la venta se debe generar una </w:t>
+      </w:r>
+      <w:r>
+        <w:rPr>
+          <w:b/>
+          <w:lang w:val="es-CO"/>
+        </w:rPr>
+        <w:t>factura</w:t>
+      </w:r>
+      <w:r>
+        <w:rPr>
+          <w:lang w:val="es-CO"/>
+        </w:rPr>
+        <w:t xml:space="preserve"> en formato carta con la información del </w:t>
+      </w:r>
+      <w:r>
+        <w:rPr>
+          <w:b/>
+          <w:lang w:val="es-CO"/>
+        </w:rPr>
+        <w:t>cliente</w:t>
+      </w:r>
+      <w:r>
+        <w:rPr>
+          <w:lang w:val="es-CO"/>
+        </w:rPr>
+        <w:t xml:space="preserve"> , los </w:t>
+      </w:r>
+      <w:r>
+        <w:rPr>
+          <w:b/>
+          <w:lang w:val="es-CO"/>
+        </w:rPr>
+        <w:t>productos</w:t>
+      </w:r>
+      <w:r>
+        <w:rPr>
+          <w:lang w:val="es-CO"/>
+        </w:rPr>
         <w:t xml:space="preserve"> </w:t>
       </w:r>
       <w:r>
         <w:rPr>
           <w:lang w:val="es-CO"/>
         </w:rPr>
-        <w:t xml:space="preserve">, estos  </w:t>
-      </w:r>
-      <w:r>
-        <w:rPr>
-          <w:b/>
-          <w:lang w:val="es-CO"/>
-        </w:rPr>
-        <w:t>productos</w:t>
-      </w:r>
-      <w:r>
-        <w:rPr>
-          <w:lang w:val="es-CO"/>
-        </w:rPr>
-        <w:t xml:space="preserve"> deben tener un identificador único , código barras, nombre, descripción , referencia de </w:t>
-      </w:r>
-      <w:r>
-        <w:rPr>
-          <w:lang w:val="es-CO"/>
-        </w:rPr>
-        <w:t>fábrica</w:t>
-      </w:r>
-      <w:r>
-        <w:rPr>
-          <w:lang w:val="es-CO"/>
-        </w:rPr>
-        <w:t>, saber si tiene IVA o no , clasificación tributaria, unidades, un precio de compra , un valor de utilidad</w:t>
-      </w:r>
-      <w:r>
-        <w:rPr>
-          <w:lang w:val="es-CO"/>
-        </w:rPr>
-        <w:t>, unidades en deuda(se explicara más adelante)</w:t>
-      </w:r>
-      <w:r>
-        <w:rPr>
-          <w:lang w:val="es-CO"/>
-        </w:rPr>
-        <w:t xml:space="preserve"> y un precio de venta </w:t>
-      </w:r>
-      <w:r>
-        <w:rPr>
-          <w:lang w:val="es-CO"/>
-        </w:rPr>
-        <w:t xml:space="preserve">en base del precio de compra, la utilidad y si tiene IVA o no. Estas </w:t>
-      </w:r>
-      <w:r>
-        <w:rPr>
-          <w:b/>
-          <w:lang w:val="es-CO"/>
-        </w:rPr>
-        <w:t>compras</w:t>
-      </w:r>
-      <w:r>
-        <w:rPr>
-          <w:lang w:val="es-CO"/>
-        </w:rPr>
-        <w:t xml:space="preserve"> pueden tener uno o varios </w:t>
-      </w:r>
-      <w:r>
-        <w:rPr>
-          <w:b/>
-          <w:lang w:val="es-CO"/>
-        </w:rPr>
-        <w:t>productos</w:t>
-      </w:r>
-      <w:r>
-        <w:rPr>
-          <w:lang w:val="es-CO"/>
-        </w:rPr>
-        <w:t xml:space="preserve"> sin embargo siempre serán de un solo </w:t>
-      </w:r>
-      <w:r>
-        <w:rPr>
-          <w:b/>
-          <w:lang w:val="es-CO"/>
-        </w:rPr>
-        <w:t>proveedor</w:t>
-      </w:r>
-      <w:r>
-        <w:rPr>
-          <w:lang w:val="es-CO"/>
-        </w:rPr>
-        <w:t xml:space="preserve">. Se requiere también generar </w:t>
-      </w:r>
-      <w:r>
-        <w:rPr>
-          <w:b/>
-          <w:lang w:val="es-CO"/>
-        </w:rPr>
-        <w:t>comprobantes de egreso</w:t>
-      </w:r>
-      <w:r>
-        <w:rPr>
-          <w:lang w:val="es-CO"/>
-        </w:rPr>
-        <w:t xml:space="preserve"> que se basan de la información de las compras efectuadas, estos </w:t>
-      </w:r>
-      <w:r>
-        <w:rPr>
-          <w:b/>
-          <w:lang w:val="es-CO"/>
-        </w:rPr>
-        <w:t>comprobantes de egreso</w:t>
-      </w:r>
-      <w:r>
-        <w:rPr>
-          <w:lang w:val="es-CO"/>
-        </w:rPr>
-        <w:t xml:space="preserve"> pueden tener la información de varias </w:t>
-      </w:r>
-      <w:r>
-        <w:rPr>
-          <w:b/>
-          <w:lang w:val="es-CO"/>
-        </w:rPr>
-        <w:t>compras</w:t>
-      </w:r>
-      <w:r>
-        <w:rPr>
-          <w:lang w:val="es-CO"/>
-        </w:rPr>
-        <w:t xml:space="preserve"> siempre y cuando estas pertenezcan a un solo proveedor, se requiere de estos comprobantes de egreso guardar un id único, la fecha en la que se pagó y una descripción.</w:t>
+        <w:t xml:space="preserve"> comprados por el cliente  detallando claramente el subtotal , el total , cuanto se paga de IVA , la cantidad de descuento si lo hay y la cantidad retenida si hay retefuente. Además, debe contener el numero referente a la resolución de la DIAN, información que se pueda personalizar dentro de la factura y un campo de información personalizable donde se puedan poner mensajes que se quieran dar a nuestros clientes</w:t>
+      </w:r>
+      <w:r>
+        <w:rPr>
+          <w:lang w:val="es-CO"/>
+        </w:rPr>
+        <w:t xml:space="preserve"> y esta puede ser fácilmente impresa</w:t>
+      </w:r>
+      <w:r>
+        <w:rPr>
+          <w:lang w:val="es-CO"/>
+        </w:rPr>
+        <w:t xml:space="preserve">. </w:t>
       </w:r>
     </w:p>
     <w:p>
@@ -484,47 +606,56 @@
         <w:rPr>
           <w:lang w:val="es-CO"/>
         </w:rPr>
-        <w:t xml:space="preserve">En el proceso de </w:t>
-      </w:r>
-      <w:r>
-        <w:rPr>
-          <w:b/>
-          <w:lang w:val="es-CO"/>
-        </w:rPr>
-        <w:t>venta</w:t>
-      </w:r>
-      <w:r>
-        <w:rPr>
-          <w:lang w:val="es-CO"/>
-        </w:rPr>
-        <w:t xml:space="preserve">, primero el sistema debe poder almacenar la información de los </w:t>
-      </w:r>
-      <w:r>
-        <w:rPr>
-          <w:b/>
-          <w:lang w:val="es-CO"/>
-        </w:rPr>
-        <w:t>clientes</w:t>
-      </w:r>
-      <w:r>
-        <w:rPr>
-          <w:lang w:val="es-CO"/>
-        </w:rPr>
-        <w:t>.</w:t>
-      </w:r>
-      <w:r>
-        <w:rPr>
-          <w:lang w:val="es-CO"/>
-        </w:rPr>
-        <w:t xml:space="preserve"> </w:t>
-      </w:r>
-      <w:bookmarkStart w:id="0" w:name="_GoBack"/>
-      <w:bookmarkEnd w:id="0"/>
-      <w:r>
-        <w:rPr>
-          <w:lang w:val="es-CO"/>
-        </w:rPr>
-        <w:t xml:space="preserve">Además ,es importante crear un </w:t>
+        <w:t xml:space="preserve">Las </w:t>
+      </w:r>
+      <w:r>
+        <w:rPr>
+          <w:b/>
+          <w:lang w:val="es-CO"/>
+        </w:rPr>
+        <w:t>ventas</w:t>
+      </w:r>
+      <w:r>
+        <w:rPr>
+          <w:lang w:val="es-CO"/>
+        </w:rPr>
+        <w:t xml:space="preserve"> pueden ser en efectivo( dinero o transacción bancaria) o tipo crédito,</w:t>
+      </w:r>
+      <w:r>
+        <w:rPr>
+          <w:lang w:val="es-CO"/>
+        </w:rPr>
+        <w:t xml:space="preserve"> si la venta se realiza en esta última modalidad de</w:t>
+      </w:r>
+      <w:r>
+        <w:rPr>
+          <w:lang w:val="es-CO"/>
+        </w:rPr>
+        <w:t xml:space="preserve"> crédito</w:t>
+      </w:r>
+      <w:r>
+        <w:rPr>
+          <w:lang w:val="es-CO"/>
+        </w:rPr>
+        <w:t xml:space="preserve"> esta consiste en</w:t>
+      </w:r>
+      <w:r>
+        <w:rPr>
+          <w:lang w:val="es-CO"/>
+        </w:rPr>
+        <w:t xml:space="preserve"> un sistema propio de la </w:t>
+      </w:r>
+      <w:r>
+        <w:rPr>
+          <w:lang w:val="es-CO"/>
+        </w:rPr>
+        <w:t>ferretería</w:t>
+      </w:r>
+      <w:r>
+        <w:rPr>
+          <w:lang w:val="es-CO"/>
+        </w:rPr>
+        <w:t xml:space="preserve"> donde se da al </w:t>
       </w:r>
       <w:r>
         <w:rPr>
@@ -537,141 +668,38 @@
         <w:rPr>
           <w:lang w:val="es-CO"/>
         </w:rPr>
-        <w:t xml:space="preserve"> “varios” para aquellos que no quieren ingresar sus datos en nuestro sistema, segundo </w:t>
-      </w:r>
-      <w:r>
-        <w:rPr>
-          <w:lang w:val="es-CO"/>
-        </w:rPr>
-        <w:t xml:space="preserve">se necesita un sistema que permita a los </w:t>
-      </w:r>
-      <w:r>
-        <w:rPr>
-          <w:b/>
-          <w:lang w:val="es-CO"/>
-        </w:rPr>
-        <w:t>empleados</w:t>
-      </w:r>
-      <w:r>
-        <w:rPr>
-          <w:b/>
-          <w:lang w:val="es-CO"/>
-        </w:rPr>
-        <w:t xml:space="preserve"> </w:t>
-      </w:r>
-      <w:r>
-        <w:rPr>
-          <w:lang w:val="es-CO"/>
-        </w:rPr>
-        <w:t xml:space="preserve">acceder y realizar </w:t>
-      </w:r>
-      <w:r>
-        <w:rPr>
-          <w:b/>
-          <w:lang w:val="es-CO"/>
-        </w:rPr>
-        <w:t>ventas</w:t>
-      </w:r>
-      <w:r>
-        <w:rPr>
-          <w:lang w:val="es-CO"/>
-        </w:rPr>
-        <w:t xml:space="preserve"> de uno o varios </w:t>
-      </w:r>
-      <w:r>
-        <w:rPr>
-          <w:b/>
-          <w:lang w:val="es-CO"/>
-        </w:rPr>
-        <w:t>productos</w:t>
-      </w:r>
-      <w:r>
-        <w:rPr>
-          <w:lang w:val="es-CO"/>
-        </w:rPr>
-        <w:t xml:space="preserve"> que se encuentran dentro del </w:t>
-      </w:r>
-      <w:r>
-        <w:rPr>
-          <w:i/>
-          <w:lang w:val="es-CO"/>
-        </w:rPr>
-        <w:t>inventario</w:t>
-      </w:r>
-      <w:r>
-        <w:rPr>
-          <w:lang w:val="es-CO"/>
-        </w:rPr>
-        <w:t xml:space="preserve"> teniendo en cuenta que en estas ventas puede tener descuento y retefuente</w:t>
-      </w:r>
-      <w:r>
-        <w:rPr>
-          <w:lang w:val="es-CO"/>
-        </w:rPr>
-        <w:t xml:space="preserve">( ambas deben ser autorizadas por el administrador) </w:t>
-      </w:r>
-      <w:r>
-        <w:rPr>
-          <w:lang w:val="es-CO"/>
-        </w:rPr>
-        <w:t xml:space="preserve">, después de realizar la venta se debe generar una </w:t>
-      </w:r>
-      <w:r>
-        <w:rPr>
-          <w:b/>
-          <w:lang w:val="es-CO"/>
-        </w:rPr>
-        <w:t>factura</w:t>
-      </w:r>
-      <w:r>
-        <w:rPr>
-          <w:lang w:val="es-CO"/>
-        </w:rPr>
-        <w:t xml:space="preserve"> en formato carta con la información del </w:t>
-      </w:r>
-      <w:r>
-        <w:rPr>
-          <w:b/>
-          <w:lang w:val="es-CO"/>
-        </w:rPr>
-        <w:t>cliente</w:t>
-      </w:r>
-      <w:r>
-        <w:rPr>
-          <w:lang w:val="es-CO"/>
-        </w:rPr>
-        <w:t xml:space="preserve"> , los </w:t>
-      </w:r>
-      <w:r>
-        <w:rPr>
-          <w:b/>
-          <w:lang w:val="es-CO"/>
-        </w:rPr>
-        <w:t>productos</w:t>
-      </w:r>
-      <w:r>
-        <w:rPr>
-          <w:lang w:val="es-CO"/>
-        </w:rPr>
-        <w:t xml:space="preserve"> </w:t>
-      </w:r>
-      <w:r>
-        <w:rPr>
-          <w:lang w:val="es-CO"/>
-        </w:rPr>
-        <w:t xml:space="preserve"> comprados por el cliente  detallando claramente el subtotal , el total , cuanto se paga de IVA , la cantidad de descuento si lo hay y la cantidad retenida si hay retefuente. Además, debe contener el numero referente a la resolución de la DIAN, información que se pueda personalizar dentro de la factura y un campo de información personalizable donde se puedan poner mensajes que se quieran dar a nuestros clientes</w:t>
-      </w:r>
-      <w:r>
-        <w:rPr>
-          <w:lang w:val="es-CO"/>
-        </w:rPr>
-        <w:t xml:space="preserve"> y esta puede ser fácilmente impresa</w:t>
-      </w:r>
-      <w:r>
-        <w:rPr>
-          <w:lang w:val="es-CO"/>
-        </w:rPr>
-        <w:t xml:space="preserve">. </w:t>
+        <w:t xml:space="preserve"> un plazo para culminar su compra a partir de </w:t>
+      </w:r>
+      <w:r>
+        <w:rPr>
+          <w:lang w:val="es-CO"/>
+        </w:rPr>
+        <w:t xml:space="preserve">un pago de abonos, se necesita implementar en el sistema </w:t>
+      </w:r>
+      <w:r>
+        <w:rPr>
+          <w:lang w:val="es-CO"/>
+        </w:rPr>
+        <w:t>una sección administradora</w:t>
+      </w:r>
+      <w:r>
+        <w:rPr>
+          <w:lang w:val="es-CO"/>
+        </w:rPr>
+        <w:t xml:space="preserve"> de estos créditos que permitan adicionar el registro de pagos y manejar los plazos de los clientes que adquieren uno de nuestros </w:t>
+      </w:r>
+      <w:r>
+        <w:rPr>
+          <w:lang w:val="es-CO"/>
+        </w:rPr>
+        <w:lastRenderedPageBreak/>
+        <w:t>créditos, esto también se vera reflejado en la factura donde quedara registro de estos abonos, de estos abonos interesa almacenar la cantidad abonada y la fecha en la que se realizó.</w:t>
+      </w:r>
+      <w:r>
+        <w:rPr>
+          <w:lang w:val="es-CO"/>
+        </w:rPr>
+        <w:t xml:space="preserve"> Para que un empleado pueda generar un crédito necesita autorización del administrador.</w:t>
       </w:r>
     </w:p>
     <w:p>
@@ -680,119 +708,6 @@
           <w:lang w:val="es-CO"/>
         </w:rPr>
       </w:pPr>
-    </w:p>
-    <w:p>
-      <w:pPr>
-        <w:rPr>
-          <w:lang w:val="es-CO"/>
-        </w:rPr>
-      </w:pPr>
-      <w:r>
-        <w:rPr>
-          <w:lang w:val="es-CO"/>
-        </w:rPr>
-        <w:t xml:space="preserve">Las </w:t>
-      </w:r>
-      <w:r>
-        <w:rPr>
-          <w:b/>
-          <w:lang w:val="es-CO"/>
-        </w:rPr>
-        <w:t>ventas</w:t>
-      </w:r>
-      <w:r>
-        <w:rPr>
-          <w:lang w:val="es-CO"/>
-        </w:rPr>
-        <w:t xml:space="preserve"> pueden ser en efectivo( dinero o transacción bancaria) o tipo crédito,</w:t>
-      </w:r>
-      <w:r>
-        <w:rPr>
-          <w:lang w:val="es-CO"/>
-        </w:rPr>
-        <w:t xml:space="preserve"> si la venta se realiza en esta última modalidad de</w:t>
-      </w:r>
-      <w:r>
-        <w:rPr>
-          <w:lang w:val="es-CO"/>
-        </w:rPr>
-        <w:t xml:space="preserve"> crédito</w:t>
-      </w:r>
-      <w:r>
-        <w:rPr>
-          <w:lang w:val="es-CO"/>
-        </w:rPr>
-        <w:t xml:space="preserve"> esta consiste en</w:t>
-      </w:r>
-      <w:r>
-        <w:rPr>
-          <w:lang w:val="es-CO"/>
-        </w:rPr>
-        <w:t xml:space="preserve"> un sistema propio de la </w:t>
-      </w:r>
-      <w:r>
-        <w:rPr>
-          <w:lang w:val="es-CO"/>
-        </w:rPr>
-        <w:t>ferretería</w:t>
-      </w:r>
-      <w:r>
-        <w:rPr>
-          <w:lang w:val="es-CO"/>
-        </w:rPr>
-        <w:t xml:space="preserve"> donde se da al </w:t>
-      </w:r>
-      <w:r>
-        <w:rPr>
-          <w:b/>
-          <w:lang w:val="es-CO"/>
-        </w:rPr>
-        <w:t>cliente</w:t>
-      </w:r>
-      <w:r>
-        <w:rPr>
-          <w:lang w:val="es-CO"/>
-        </w:rPr>
-        <w:t xml:space="preserve"> un plazo para culminar su compra a partir de </w:t>
-      </w:r>
-      <w:r>
-        <w:rPr>
-          <w:lang w:val="es-CO"/>
-        </w:rPr>
-        <w:t xml:space="preserve">un pago de abonos, se </w:t>
-      </w:r>
-      <w:r>
-        <w:rPr>
-          <w:lang w:val="es-CO"/>
-        </w:rPr>
-        <w:lastRenderedPageBreak/>
-        <w:t xml:space="preserve">necesita implementar en el sistema </w:t>
-      </w:r>
-      <w:r>
-        <w:rPr>
-          <w:lang w:val="es-CO"/>
-        </w:rPr>
-        <w:t>una sección administradora</w:t>
-      </w:r>
-      <w:r>
-        <w:rPr>
-          <w:lang w:val="es-CO"/>
-        </w:rPr>
-        <w:t xml:space="preserve"> de estos créditos que permitan adicionar el registro de pagos y manejar los plazos de los clientes que adquieren uno de nuestros créditos, esto también se vera reflejado en la factura donde quedara registro de estos abonos, de estos abonos interesa almacenar la cantidad abonada y la fecha en la que se realizó.</w:t>
-      </w:r>
-      <w:r>
-        <w:rPr>
-          <w:lang w:val="es-CO"/>
-        </w:rPr>
-        <w:t xml:space="preserve"> Para que un empleado pueda generar un crédito necesita autorización del administrador.</w:t>
-      </w:r>
-    </w:p>
-    <w:p>
-      <w:pPr>
-        <w:rPr>
-          <w:lang w:val="es-CO"/>
-        </w:rPr>
-      </w:pPr>
       <w:r>
         <w:rPr>
           <w:lang w:val="es-CO"/>
@@ -803,19 +718,7 @@
         <w:rPr>
           <w:lang w:val="es-CO"/>
         </w:rPr>
-        <w:t>productos que ni siquiera están en el inventario pero que deben aparecer en la factura puesto que es probable que no se encuentre en el inventario el producto que necesita el cliente pero aun así se podría conseguir después , lo importante es poder generar la factura aun si no hay la cantidad suficiente de elementos para realizar la venta, este proceso también tiene repercusiones dentro del proceso de abastecimiento por lo que se sugiere utilizar un campo adicional referenciado en este modelo verbal como “</w:t>
-      </w:r>
-      <w:r>
-        <w:rPr>
-          <w:lang w:val="es-CO"/>
-        </w:rPr>
-        <w:t>unidades en deuda</w:t>
-      </w:r>
-      <w:r>
-        <w:rPr>
-          <w:lang w:val="es-CO"/>
-        </w:rPr>
-        <w:t xml:space="preserve">” para que a la hora de abastecer  se tenga en cuenta que existen unidades que ya están vendidas y que no pasaran por el inventario, mas es importante registrar la compra para generar los comprobantes de egreso. Sin </w:t>
+        <w:t xml:space="preserve">productos que ni siquiera están en el inventario pero que deben aparecer en la factura puesto que es probable que no se encuentre en el inventario el producto que necesita el cliente pero aun así se podría conseguir después , lo importante es poder generar la factura aun si no hay la cantidad suficiente de elementos para realizar la venta, este proceso también tiene repercusiones dentro del proceso de abastecimiento por lo que se sugiere utilizar un campo adicional referenciado en este modelo verbal como “unidades en deuda” para que a la hora de abastecer  se tenga en cuenta que existen unidades que ya están vendidas y que no pasaran por el inventario, mas es importante registrar la compra para generar los comprobantes de egreso. Sin </w:t>
       </w:r>
       <w:r>
         <w:rPr>
@@ -904,7 +807,7 @@
       </w:pPr>
     </w:pPrDefault>
   </w:docDefaults>
-  <w:latentStyles w:defLockedState="0" w:defUIPriority="99" w:defSemiHidden="0" w:defUnhideWhenUsed="0" w:defQFormat="0" w:count="376">
+  <w:latentStyles w:defLockedState="0" w:defUIPriority="99" w:defSemiHidden="0" w:defUnhideWhenUsed="0" w:defQFormat="0" w:count="375">
     <w:lsdException w:name="Normal" w:uiPriority="0" w:qFormat="1"/>
     <w:lsdException w:name="heading 1" w:uiPriority="9" w:qFormat="1"/>
     <w:lsdException w:name="heading 2" w:semiHidden="1" w:uiPriority="9" w:unhideWhenUsed="1" w:qFormat="1"/>
@@ -1010,6 +913,7 @@
     <w:lsdException w:name="HTML Sample" w:semiHidden="1" w:unhideWhenUsed="1"/>
     <w:lsdException w:name="HTML Typewriter" w:semiHidden="1" w:unhideWhenUsed="1"/>
     <w:lsdException w:name="HTML Variable" w:semiHidden="1" w:unhideWhenUsed="1"/>
+    <w:lsdException w:name="Normal Table" w:semiHidden="1" w:unhideWhenUsed="1"/>
     <w:lsdException w:name="annotation subject" w:semiHidden="1" w:unhideWhenUsed="1"/>
     <w:lsdException w:name="No List" w:semiHidden="1" w:unhideWhenUsed="1"/>
     <w:lsdException w:name="Outline List 1" w:semiHidden="1" w:unhideWhenUsed="1"/>
@@ -1056,8 +960,10 @@
     <w:lsdException w:name="Table Subtle 2" w:semiHidden="1" w:unhideWhenUsed="1"/>
     <w:lsdException w:name="Table Web 1" w:semiHidden="1" w:unhideWhenUsed="1"/>
     <w:lsdException w:name="Table Web 2" w:semiHidden="1" w:unhideWhenUsed="1"/>
+    <w:lsdException w:name="Table Web 3" w:semiHidden="1" w:unhideWhenUsed="1"/>
     <w:lsdException w:name="Balloon Text" w:semiHidden="1" w:unhideWhenUsed="1"/>
     <w:lsdException w:name="Table Grid" w:uiPriority="39"/>
+    <w:lsdException w:name="Table Theme" w:semiHidden="1" w:unhideWhenUsed="1"/>
     <w:lsdException w:name="Placeholder Text" w:semiHidden="1"/>
     <w:lsdException w:name="No Spacing" w:uiPriority="1" w:qFormat="1"/>
     <w:lsdException w:name="Light Shading" w:uiPriority="60"/>
@@ -1277,7 +1183,6 @@
     <w:lsdException w:name="Smart Hyperlink" w:semiHidden="1" w:unhideWhenUsed="1"/>
     <w:lsdException w:name="Hashtag" w:semiHidden="1" w:unhideWhenUsed="1"/>
     <w:lsdException w:name="Unresolved Mention" w:semiHidden="1" w:unhideWhenUsed="1"/>
-    <w:lsdException w:name="Smart Link" w:semiHidden="1" w:unhideWhenUsed="1"/>
   </w:latentStyles>
   <w:style w:type="paragraph" w:default="1" w:styleId="Normal">
     <w:name w:val="Normal"/>

--- a/Modelo Verbal.docx
+++ b/Modelo Verbal.docx
@@ -19,6 +19,7 @@
     </w:p>
     <w:p>
       <w:pPr>
+        <w:jc w:val="both"/>
         <w:rPr>
           <w:lang w:val="es-CO"/>
         </w:rPr>
@@ -35,11 +36,24 @@
         <w:rPr>
           <w:lang w:val="es-CO"/>
         </w:rPr>
-        <w:t xml:space="preserve"> necesita un sistema de venta que consista en un proceso de registro de abastecimiento, inventario y facturación. </w:t>
+        <w:t xml:space="preserve"> necesita un sistema de</w:t>
+      </w:r>
+      <w:r>
+        <w:rPr>
+          <w:lang w:val="es-CO"/>
+        </w:rPr>
+        <w:t xml:space="preserve"> punto de</w:t>
+      </w:r>
+      <w:r>
+        <w:rPr>
+          <w:lang w:val="es-CO"/>
+        </w:rPr>
+        <w:t xml:space="preserve"> venta que consista en un proceso de registro de abastecimiento, inventario y facturación. </w:t>
       </w:r>
     </w:p>
     <w:p>
       <w:pPr>
+        <w:jc w:val="both"/>
         <w:rPr>
           <w:lang w:val="es-CO"/>
         </w:rPr>
@@ -48,7 +62,7 @@
         <w:rPr>
           <w:lang w:val="es-CO"/>
         </w:rPr>
-        <w:t xml:space="preserve">Como primera instancia se requiere de almacenar </w:t>
+        <w:t xml:space="preserve">Como primera instancia se requiere almacenar </w:t>
       </w:r>
       <w:r>
         <w:rPr>
@@ -114,11 +128,10 @@
         </w:rPr>
         <w:t>.</w:t>
       </w:r>
-      <w:bookmarkStart w:id="0" w:name="_GoBack"/>
-      <w:bookmarkEnd w:id="0"/>
     </w:p>
     <w:p>
       <w:pPr>
+        <w:jc w:val="both"/>
         <w:rPr>
           <w:lang w:val="es-CO"/>
         </w:rPr>
@@ -176,13 +189,61 @@
         <w:rPr>
           <w:lang w:val="es-CO"/>
         </w:rPr>
-        <w:t xml:space="preserve"> el usuario administrador tendrá todas las funcionalidades presentes </w:t>
-      </w:r>
-      <w:r>
-        <w:rPr>
-          <w:lang w:val="es-CO"/>
-        </w:rPr>
-        <w:t xml:space="preserve">a continuación mientras que los demás solo podrán generar una </w:t>
+        <w:t xml:space="preserve"> el usuario administrador</w:t>
+      </w:r>
+      <w:r>
+        <w:rPr>
+          <w:lang w:val="es-CO"/>
+        </w:rPr>
+        <w:t xml:space="preserve">, </w:t>
+      </w:r>
+      <w:r>
+        <w:rPr>
+          <w:lang w:val="es-CO"/>
+        </w:rPr>
+        <w:t xml:space="preserve">quien también </w:t>
+      </w:r>
+      <w:r>
+        <w:rPr>
+          <w:lang w:val="es-CO"/>
+        </w:rPr>
+        <w:t>contará</w:t>
+      </w:r>
+      <w:r>
+        <w:rPr>
+          <w:lang w:val="es-CO"/>
+        </w:rPr>
+        <w:t xml:space="preserve"> con un usuario y contraseña</w:t>
+      </w:r>
+      <w:r>
+        <w:rPr>
+          <w:lang w:val="es-CO"/>
+        </w:rPr>
+        <w:t>,</w:t>
+      </w:r>
+      <w:r>
+        <w:rPr>
+          <w:lang w:val="es-CO"/>
+        </w:rPr>
+        <w:t xml:space="preserve"> tendrá todas las funcionalidades presentes </w:t>
+      </w:r>
+      <w:r>
+        <w:rPr>
+          <w:lang w:val="es-CO"/>
+        </w:rPr>
+        <w:t xml:space="preserve">a continuación mientras que los demás solo podrán </w:t>
+      </w:r>
+      <w:r>
+        <w:rPr>
+          <w:lang w:val="es-CO"/>
+        </w:rPr>
+        <w:t>realizar una</w:t>
+      </w:r>
+      <w:r>
+        <w:rPr>
+          <w:lang w:val="es-CO"/>
+        </w:rPr>
+        <w:t xml:space="preserve"> </w:t>
       </w:r>
       <w:r>
         <w:rPr>
@@ -193,13 +254,41 @@
       </w:r>
       <w:r>
         <w:rPr>
-          <w:lang w:val="es-CO"/>
-        </w:rPr>
-        <w:t>.</w:t>
+          <w:b/>
+          <w:lang w:val="es-CO"/>
+        </w:rPr>
+        <w:t xml:space="preserve"> y generar facturas</w:t>
+      </w:r>
+      <w:r>
+        <w:rPr>
+          <w:b/>
+          <w:lang w:val="es-CO"/>
+        </w:rPr>
+        <w:t xml:space="preserve"> de </w:t>
+      </w:r>
+      <w:r>
+        <w:rPr>
+          <w:b/>
+          <w:lang w:val="es-CO"/>
+        </w:rPr>
+        <w:t xml:space="preserve">venta. </w:t>
+      </w:r>
+      <w:r>
+        <w:rPr>
+          <w:lang w:val="es-CO"/>
+        </w:rPr>
+        <w:t>Es</w:t>
+      </w:r>
+      <w:r>
+        <w:rPr>
+          <w:lang w:val="es-CO"/>
+        </w:rPr>
+        <w:t xml:space="preserve"> de conveniencia que se pueda editar estas credenciales de todos los empleados, pero solo puede hacerlo el administrador. </w:t>
       </w:r>
     </w:p>
     <w:p>
       <w:pPr>
+        <w:jc w:val="both"/>
         <w:rPr>
           <w:lang w:val="es-CO"/>
         </w:rPr>
@@ -234,7 +323,26 @@
         <w:rPr>
           <w:lang w:val="es-CO"/>
         </w:rPr>
-        <w:t xml:space="preserve"> de los </w:t>
+        <w:t xml:space="preserve">, que contienen un id de compra, fecha de compra, el total de la compra y descuento de la compra si lo hay. Estas </w:t>
+      </w:r>
+      <w:r>
+        <w:rPr>
+          <w:b/>
+          <w:lang w:val="es-CO"/>
+        </w:rPr>
+        <w:t>compras</w:t>
+      </w:r>
+      <w:r>
+        <w:rPr>
+          <w:lang w:val="es-CO"/>
+        </w:rPr>
+        <w:t xml:space="preserve"> son de uno o varios </w:t>
+      </w:r>
+      <w:r>
+        <w:rPr>
+          <w:lang w:val="es-CO"/>
+        </w:rPr>
+        <w:t xml:space="preserve">de los </w:t>
       </w:r>
       <w:r>
         <w:rPr>
@@ -260,13 +368,19 @@
         <w:rPr>
           <w:lang w:val="es-CO"/>
         </w:rPr>
+        <w:t>,</w:t>
+      </w:r>
+      <w:r>
+        <w:rPr>
+          <w:lang w:val="es-CO"/>
+        </w:rPr>
         <w:t xml:space="preserve"> </w:t>
       </w:r>
       <w:r>
         <w:rPr>
           <w:lang w:val="es-CO"/>
         </w:rPr>
-        <w:t xml:space="preserve">, estos  </w:t>
+        <w:t xml:space="preserve">estos </w:t>
       </w:r>
       <w:r>
         <w:rPr>
@@ -279,7 +393,31 @@
         <w:rPr>
           <w:lang w:val="es-CO"/>
         </w:rPr>
-        <w:t xml:space="preserve"> deben tener un identificador único , código barras, nombre, descripción , referencia de </w:t>
+        <w:t xml:space="preserve"> deben tener un identificador </w:t>
+      </w:r>
+      <w:r>
+        <w:rPr>
+          <w:lang w:val="es-CO"/>
+        </w:rPr>
+        <w:t>único,</w:t>
+      </w:r>
+      <w:r>
+        <w:rPr>
+          <w:lang w:val="es-CO"/>
+        </w:rPr>
+        <w:t xml:space="preserve"> código barras, nombre, </w:t>
+      </w:r>
+      <w:r>
+        <w:rPr>
+          <w:lang w:val="es-CO"/>
+        </w:rPr>
+        <w:t>descripción,</w:t>
+      </w:r>
+      <w:r>
+        <w:rPr>
+          <w:lang w:val="es-CO"/>
+        </w:rPr>
+        <w:t xml:space="preserve"> referencia de </w:t>
       </w:r>
       <w:r>
         <w:rPr>
@@ -291,13 +429,65 @@
         <w:rPr>
           <w:lang w:val="es-CO"/>
         </w:rPr>
-        <w:t>, saber si tiene IVA o no , clasificación tributaria, unidades, un precio de compra , un valor de utilidad</w:t>
-      </w:r>
-      <w:r>
-        <w:rPr>
-          <w:lang w:val="es-CO"/>
-        </w:rPr>
-        <w:t>, unidades en deuda(se explicara más adelante)</w:t>
+        <w:t xml:space="preserve">, saber si tiene IVA o </w:t>
+      </w:r>
+      <w:r>
+        <w:rPr>
+          <w:lang w:val="es-CO"/>
+        </w:rPr>
+        <w:t>no,</w:t>
+      </w:r>
+      <w:r>
+        <w:rPr>
+          <w:lang w:val="es-CO"/>
+        </w:rPr>
+        <w:t xml:space="preserve"> clasificación tributaria, unidades, un precio de </w:t>
+      </w:r>
+      <w:r>
+        <w:rPr>
+          <w:lang w:val="es-CO"/>
+        </w:rPr>
+        <w:t>compra,</w:t>
+      </w:r>
+      <w:r>
+        <w:rPr>
+          <w:lang w:val="es-CO"/>
+        </w:rPr>
+        <w:t xml:space="preserve"> un valor de utilidad</w:t>
+      </w:r>
+      <w:r>
+        <w:rPr>
+          <w:lang w:val="es-CO"/>
+        </w:rPr>
+        <w:t xml:space="preserve">, </w:t>
+      </w:r>
+      <w:r>
+        <w:rPr>
+          <w:u w:val="single"/>
+          <w:lang w:val="es-CO"/>
+        </w:rPr>
+        <w:t xml:space="preserve">unidades en </w:t>
+      </w:r>
+      <w:proofErr w:type="gramStart"/>
+      <w:r>
+        <w:rPr>
+          <w:u w:val="single"/>
+          <w:lang w:val="es-CO"/>
+        </w:rPr>
+        <w:t>deuda</w:t>
+      </w:r>
+      <w:r>
+        <w:rPr>
+          <w:lang w:val="es-CO"/>
+        </w:rPr>
+        <w:t>(</w:t>
+      </w:r>
+      <w:proofErr w:type="gramEnd"/>
+      <w:r>
+        <w:rPr>
+          <w:lang w:val="es-CO"/>
+        </w:rPr>
+        <w:t>se explicara más adelante)</w:t>
       </w:r>
       <w:r>
         <w:rPr>
@@ -361,7 +551,7 @@
         <w:rPr>
           <w:lang w:val="es-CO"/>
         </w:rPr>
-        <w:t xml:space="preserve"> que se basan de la información de las compras efectuadas, estos </w:t>
+        <w:t xml:space="preserve">, estos </w:t>
       </w:r>
       <w:r>
         <w:rPr>
@@ -374,7 +564,31 @@
         <w:rPr>
           <w:lang w:val="es-CO"/>
         </w:rPr>
-        <w:t xml:space="preserve"> pueden tener la información de varias </w:t>
+        <w:t xml:space="preserve"> </w:t>
+      </w:r>
+      <w:r>
+        <w:rPr>
+          <w:lang w:val="es-CO"/>
+        </w:rPr>
+        <w:t xml:space="preserve">tienen </w:t>
+      </w:r>
+      <w:r>
+        <w:rPr>
+          <w:lang w:val="es-CO"/>
+        </w:rPr>
+        <w:t xml:space="preserve">la información de </w:t>
+      </w:r>
+      <w:r>
+        <w:rPr>
+          <w:lang w:val="es-CO"/>
+        </w:rPr>
+        <w:t xml:space="preserve">una o </w:t>
+      </w:r>
+      <w:r>
+        <w:rPr>
+          <w:lang w:val="es-CO"/>
+        </w:rPr>
+        <w:t xml:space="preserve">varias </w:t>
       </w:r>
       <w:r>
         <w:rPr>
@@ -387,11 +601,74 @@
         <w:rPr>
           <w:lang w:val="es-CO"/>
         </w:rPr>
-        <w:t xml:space="preserve"> siempre y cuando estas pertenezcan a un solo proveedor, se requiere de estos comprobantes de egreso guardar un id único, la fecha en la que se pagó y una descripción.</w:t>
+        <w:t xml:space="preserve"> </w:t>
+      </w:r>
+      <w:r>
+        <w:rPr>
+          <w:lang w:val="es-CO"/>
+        </w:rPr>
+        <w:t xml:space="preserve">efectuadas </w:t>
+      </w:r>
+      <w:r>
+        <w:rPr>
+          <w:lang w:val="es-CO"/>
+        </w:rPr>
+        <w:t xml:space="preserve">siempre y cuando estas pertenezcan a un solo </w:t>
+      </w:r>
+      <w:r>
+        <w:rPr>
+          <w:b/>
+          <w:lang w:val="es-CO"/>
+        </w:rPr>
+        <w:t>proveedor</w:t>
+      </w:r>
+      <w:r>
+        <w:rPr>
+          <w:lang w:val="es-CO"/>
+        </w:rPr>
+        <w:t xml:space="preserve">, se requiere de estos </w:t>
+      </w:r>
+      <w:r>
+        <w:rPr>
+          <w:b/>
+          <w:lang w:val="es-CO"/>
+        </w:rPr>
+        <w:t>comprobantes de egreso</w:t>
+      </w:r>
+      <w:r>
+        <w:rPr>
+          <w:lang w:val="es-CO"/>
+        </w:rPr>
+        <w:t xml:space="preserve"> guardar un id único, la fecha en la que se pagó</w:t>
+      </w:r>
+      <w:r>
+        <w:rPr>
+          <w:lang w:val="es-CO"/>
+        </w:rPr>
+        <w:t>, valor total de todas</w:t>
+      </w:r>
+      <w:r>
+        <w:rPr>
+          <w:lang w:val="es-CO"/>
+        </w:rPr>
+        <w:t xml:space="preserve"> las compras</w:t>
+      </w:r>
+      <w:r>
+        <w:rPr>
+          <w:lang w:val="es-CO"/>
+        </w:rPr>
+        <w:t xml:space="preserve"> </w:t>
+      </w:r>
+      <w:r>
+        <w:rPr>
+          <w:lang w:val="es-CO"/>
+        </w:rPr>
+        <w:t>y una descripción.</w:t>
       </w:r>
     </w:p>
     <w:p>
       <w:pPr>
+        <w:jc w:val="both"/>
         <w:rPr>
           <w:lang w:val="es-CO"/>
         </w:rPr>
@@ -399,6 +676,7 @@
     </w:p>
     <w:p>
       <w:pPr>
+        <w:jc w:val="both"/>
         <w:rPr>
           <w:lang w:val="es-CO"/>
         </w:rPr>
@@ -574,7 +852,20 @@
         <w:rPr>
           <w:lang w:val="es-CO"/>
         </w:rPr>
-        <w:t xml:space="preserve"> comprados por el cliente  detallando claramente el subtotal , el total , cuanto se paga de IVA , la cantidad de descuento si lo hay y la cantidad retenida si hay retefuente. Además, debe contener el numero referente a la resolución de la DIAN, información que se pueda personalizar dentro de la factura y un campo de información personalizable donde se puedan poner mensajes que se quieran dar a nuestros clientes</w:t>
+        <w:t xml:space="preserve"> comprados por el </w:t>
+      </w:r>
+      <w:r>
+        <w:rPr>
+          <w:b/>
+          <w:lang w:val="es-CO"/>
+        </w:rPr>
+        <w:t>cliente</w:t>
+      </w:r>
+      <w:r>
+        <w:rPr>
+          <w:lang w:val="es-CO"/>
+        </w:rPr>
+        <w:t xml:space="preserve">  detallando claramente el subtotal , el total , cuanto se paga de IVA , la cantidad de descuento si lo hay y la cantidad retenida si hay retefuente. Además, debe contener el numero referente a la resolución de la DIAN, información que se pueda personalizar dentro de la factura y un campo de información personalizable donde se puedan poner mensajes que se quieran dar a nuestros clientes</w:t>
       </w:r>
       <w:r>
         <w:rPr>
@@ -591,6 +882,7 @@
     </w:p>
     <w:p>
       <w:pPr>
+        <w:jc w:val="both"/>
         <w:rPr>
           <w:lang w:val="es-CO"/>
         </w:rPr>
@@ -598,6 +890,7 @@
     </w:p>
     <w:p>
       <w:pPr>
+        <w:jc w:val="both"/>
         <w:rPr>
           <w:lang w:val="es-CO"/>
         </w:rPr>
@@ -606,168 +899,33 @@
         <w:rPr>
           <w:lang w:val="es-CO"/>
         </w:rPr>
-        <w:t xml:space="preserve">Las </w:t>
-      </w:r>
-      <w:r>
-        <w:rPr>
-          <w:b/>
-          <w:lang w:val="es-CO"/>
-        </w:rPr>
-        <w:t>ventas</w:t>
-      </w:r>
-      <w:r>
-        <w:rPr>
-          <w:lang w:val="es-CO"/>
-        </w:rPr>
-        <w:t xml:space="preserve"> pueden ser en efectivo( dinero o transacción bancaria) o tipo crédito,</w:t>
-      </w:r>
-      <w:r>
-        <w:rPr>
-          <w:lang w:val="es-CO"/>
-        </w:rPr>
-        <w:t xml:space="preserve"> si la venta se realiza en esta última modalidad de</w:t>
-      </w:r>
-      <w:r>
-        <w:rPr>
-          <w:lang w:val="es-CO"/>
-        </w:rPr>
-        <w:t xml:space="preserve"> crédito</w:t>
-      </w:r>
-      <w:r>
-        <w:rPr>
-          <w:lang w:val="es-CO"/>
-        </w:rPr>
-        <w:t xml:space="preserve"> esta consiste en</w:t>
-      </w:r>
-      <w:r>
-        <w:rPr>
-          <w:lang w:val="es-CO"/>
-        </w:rPr>
-        <w:t xml:space="preserve"> un sistema propio de la </w:t>
-      </w:r>
-      <w:r>
-        <w:rPr>
-          <w:lang w:val="es-CO"/>
-        </w:rPr>
-        <w:t>ferretería</w:t>
-      </w:r>
-      <w:r>
-        <w:rPr>
-          <w:lang w:val="es-CO"/>
-        </w:rPr>
-        <w:t xml:space="preserve"> donde se da al </w:t>
-      </w:r>
-      <w:r>
-        <w:rPr>
-          <w:b/>
-          <w:lang w:val="es-CO"/>
-        </w:rPr>
-        <w:t>cliente</w:t>
-      </w:r>
-      <w:r>
-        <w:rPr>
-          <w:lang w:val="es-CO"/>
-        </w:rPr>
-        <w:t xml:space="preserve"> un plazo para culminar su compra a partir de </w:t>
-      </w:r>
-      <w:r>
-        <w:rPr>
-          <w:lang w:val="es-CO"/>
-        </w:rPr>
-        <w:t xml:space="preserve">un pago de abonos, se necesita implementar en el sistema </w:t>
-      </w:r>
-      <w:r>
-        <w:rPr>
-          <w:lang w:val="es-CO"/>
-        </w:rPr>
-        <w:t>una sección administradora</w:t>
-      </w:r>
-      <w:r>
-        <w:rPr>
-          <w:lang w:val="es-CO"/>
-        </w:rPr>
-        <w:t xml:space="preserve"> de estos créditos que permitan adicionar el registro de pagos y manejar los plazos de los clientes que adquieren uno de nuestros </w:t>
-      </w:r>
-      <w:r>
-        <w:rPr>
-          <w:lang w:val="es-CO"/>
-        </w:rPr>
-        <w:lastRenderedPageBreak/>
-        <w:t>créditos, esto también se vera reflejado en la factura donde quedara registro de estos abonos, de estos abonos interesa almacenar la cantidad abonada y la fecha en la que se realizó.</w:t>
-      </w:r>
-      <w:r>
-        <w:rPr>
-          <w:lang w:val="es-CO"/>
-        </w:rPr>
-        <w:t xml:space="preserve"> Para que un empleado pueda generar un crédito necesita autorización del administrador.</w:t>
+        <w:t xml:space="preserve">Esta </w:t>
+      </w:r>
+      <w:r>
+        <w:rPr>
+          <w:b/>
+          <w:lang w:val="es-CO"/>
+        </w:rPr>
+        <w:t>factura</w:t>
+      </w:r>
+      <w:r>
+        <w:rPr>
+          <w:lang w:val="es-CO"/>
+        </w:rPr>
+        <w:t xml:space="preserve"> puede ser reimpresa las veces que sea necesario también puede ser anulada donde interesa devolver las unidades a la inventario que fueron compradas y marcar la factura como una factura anulada para las próximas veces q</w:t>
+      </w:r>
+      <w:bookmarkStart w:id="0" w:name="_GoBack"/>
+      <w:bookmarkEnd w:id="0"/>
+      <w:r>
+        <w:rPr>
+          <w:lang w:val="es-CO"/>
+        </w:rPr>
+        <w:t>ue se imprima.</w:t>
       </w:r>
     </w:p>
     <w:p>
       <w:pPr>
-        <w:rPr>
-          <w:lang w:val="es-CO"/>
-        </w:rPr>
-      </w:pPr>
-      <w:r>
-        <w:rPr>
-          <w:lang w:val="es-CO"/>
-        </w:rPr>
-        <w:t xml:space="preserve">Existe también la posibilidad de que se pueda vender </w:t>
-      </w:r>
-      <w:r>
-        <w:rPr>
-          <w:lang w:val="es-CO"/>
-        </w:rPr>
-        <w:t xml:space="preserve">productos que ni siquiera están en el inventario pero que deben aparecer en la factura puesto que es probable que no se encuentre en el inventario el producto que necesita el cliente pero aun así se podría conseguir después , lo importante es poder generar la factura aun si no hay la cantidad suficiente de elementos para realizar la venta, este proceso también tiene repercusiones dentro del proceso de abastecimiento por lo que se sugiere utilizar un campo adicional referenciado en este modelo verbal como “unidades en deuda” para que a la hora de abastecer  se tenga en cuenta que existen unidades que ya están vendidas y que no pasaran por el inventario, mas es importante registrar la compra para generar los comprobantes de egreso. Sin </w:t>
-      </w:r>
-      <w:r>
-        <w:rPr>
-          <w:lang w:val="es-CO"/>
-        </w:rPr>
-        <w:t>embargo,</w:t>
-      </w:r>
-      <w:r>
-        <w:rPr>
-          <w:lang w:val="es-CO"/>
-        </w:rPr>
-        <w:t xml:space="preserve"> para habilitar esta opción dentro de una venta se necesita el permiso del administrador.</w:t>
-      </w:r>
-    </w:p>
-    <w:p>
-      <w:pPr>
-        <w:rPr>
-          <w:lang w:val="es-CO"/>
-        </w:rPr>
-      </w:pPr>
-      <w:r>
-        <w:rPr>
-          <w:lang w:val="es-CO"/>
-        </w:rPr>
-        <w:t>Todo este sistema debe poder ser ejecutado en paralelo desde varias (3-4)</w:t>
-      </w:r>
-      <w:r>
-        <w:rPr>
-          <w:lang w:val="es-CO"/>
-        </w:rPr>
-        <w:t xml:space="preserve"> </w:t>
-      </w:r>
-      <w:proofErr w:type="spellStart"/>
-      <w:r>
-        <w:rPr>
-          <w:lang w:val="es-CO"/>
-        </w:rPr>
-        <w:t>tablets</w:t>
-      </w:r>
-      <w:proofErr w:type="spellEnd"/>
-      <w:r>
-        <w:rPr>
-          <w:lang w:val="es-CO"/>
-        </w:rPr>
-        <w:t xml:space="preserve"> y un computador, es de interés que este programa se ejecute de forma local sin necesidad de conexiones a internet.</w:t>
-      </w:r>
-    </w:p>
-    <w:p>
-      <w:pPr>
+        <w:jc w:val="both"/>
         <w:rPr>
           <w:lang w:val="es-CO"/>
         </w:rPr>
@@ -775,6 +933,369 @@
     </w:p>
     <w:p>
       <w:pPr>
+        <w:jc w:val="both"/>
+        <w:rPr>
+          <w:lang w:val="es-CO"/>
+        </w:rPr>
+      </w:pPr>
+      <w:r>
+        <w:rPr>
+          <w:lang w:val="es-CO"/>
+        </w:rPr>
+        <w:t xml:space="preserve">Las </w:t>
+      </w:r>
+      <w:r>
+        <w:rPr>
+          <w:b/>
+          <w:lang w:val="es-CO"/>
+        </w:rPr>
+        <w:t>ventas</w:t>
+      </w:r>
+      <w:r>
+        <w:rPr>
+          <w:lang w:val="es-CO"/>
+        </w:rPr>
+        <w:t xml:space="preserve"> pueden ser en efectivo( dinero o transacción bancaria) o tipo crédito,</w:t>
+      </w:r>
+      <w:r>
+        <w:rPr>
+          <w:lang w:val="es-CO"/>
+        </w:rPr>
+        <w:t xml:space="preserve"> si la venta se realiza en esta última modalidad de</w:t>
+      </w:r>
+      <w:r>
+        <w:rPr>
+          <w:lang w:val="es-CO"/>
+        </w:rPr>
+        <w:t xml:space="preserve"> crédito</w:t>
+      </w:r>
+      <w:r>
+        <w:rPr>
+          <w:lang w:val="es-CO"/>
+        </w:rPr>
+        <w:t xml:space="preserve"> esta consiste en</w:t>
+      </w:r>
+      <w:r>
+        <w:rPr>
+          <w:lang w:val="es-CO"/>
+        </w:rPr>
+        <w:t xml:space="preserve"> un sistema propio de la </w:t>
+      </w:r>
+      <w:r>
+        <w:rPr>
+          <w:lang w:val="es-CO"/>
+        </w:rPr>
+        <w:t>ferretería</w:t>
+      </w:r>
+      <w:r>
+        <w:rPr>
+          <w:lang w:val="es-CO"/>
+        </w:rPr>
+        <w:t xml:space="preserve"> donde se da al </w:t>
+      </w:r>
+      <w:r>
+        <w:rPr>
+          <w:b/>
+          <w:lang w:val="es-CO"/>
+        </w:rPr>
+        <w:t>cliente</w:t>
+      </w:r>
+      <w:r>
+        <w:rPr>
+          <w:lang w:val="es-CO"/>
+        </w:rPr>
+        <w:t xml:space="preserve"> un plazo para culminar su compra a partir de </w:t>
+      </w:r>
+      <w:r>
+        <w:rPr>
+          <w:lang w:val="es-CO"/>
+        </w:rPr>
+        <w:t xml:space="preserve">un pago de </w:t>
+      </w:r>
+      <w:r>
+        <w:rPr>
+          <w:b/>
+          <w:lang w:val="es-CO"/>
+        </w:rPr>
+        <w:t>abonos</w:t>
+      </w:r>
+      <w:r>
+        <w:rPr>
+          <w:lang w:val="es-CO"/>
+        </w:rPr>
+        <w:t xml:space="preserve">, se necesita implementar en el sistema </w:t>
+      </w:r>
+      <w:r>
+        <w:rPr>
+          <w:lang w:val="es-CO"/>
+        </w:rPr>
+        <w:t>una sección administradora</w:t>
+      </w:r>
+      <w:r>
+        <w:rPr>
+          <w:lang w:val="es-CO"/>
+        </w:rPr>
+        <w:t xml:space="preserve"> de estos créditos que permitan adicionar el registro de pagos y manejar los plazos de los </w:t>
+      </w:r>
+      <w:r>
+        <w:rPr>
+          <w:b/>
+          <w:lang w:val="es-CO"/>
+        </w:rPr>
+        <w:t>clientes</w:t>
+      </w:r>
+      <w:r>
+        <w:rPr>
+          <w:lang w:val="es-CO"/>
+        </w:rPr>
+        <w:t xml:space="preserve"> que adquieren uno de nuestros créditos, esto también se vera reflejado en la </w:t>
+      </w:r>
+      <w:r>
+        <w:rPr>
+          <w:b/>
+          <w:lang w:val="es-CO"/>
+        </w:rPr>
+        <w:t>factura</w:t>
+      </w:r>
+      <w:r>
+        <w:rPr>
+          <w:lang w:val="es-CO"/>
+        </w:rPr>
+        <w:t xml:space="preserve"> donde quedara registro de estos </w:t>
+      </w:r>
+      <w:r>
+        <w:rPr>
+          <w:b/>
+          <w:lang w:val="es-CO"/>
+        </w:rPr>
+        <w:t>abonos</w:t>
+      </w:r>
+      <w:r>
+        <w:rPr>
+          <w:lang w:val="es-CO"/>
+        </w:rPr>
+        <w:t xml:space="preserve">, de estos </w:t>
+      </w:r>
+      <w:r>
+        <w:rPr>
+          <w:b/>
+          <w:lang w:val="es-CO"/>
+        </w:rPr>
+        <w:t>abonos</w:t>
+      </w:r>
+      <w:r>
+        <w:rPr>
+          <w:lang w:val="es-CO"/>
+        </w:rPr>
+        <w:t xml:space="preserve"> interesa almacenar la cantidad abonada y la fecha en la que se realizó.</w:t>
+      </w:r>
+      <w:r>
+        <w:rPr>
+          <w:lang w:val="es-CO"/>
+        </w:rPr>
+        <w:t xml:space="preserve"> Para que un empleado pueda generar un crédito necesita autorización del administrador.</w:t>
+      </w:r>
+    </w:p>
+    <w:p>
+      <w:pPr>
+        <w:jc w:val="both"/>
+        <w:rPr>
+          <w:lang w:val="es-CO"/>
+        </w:rPr>
+      </w:pPr>
+    </w:p>
+    <w:p>
+      <w:pPr>
+        <w:jc w:val="both"/>
+        <w:rPr>
+          <w:lang w:val="es-CO"/>
+        </w:rPr>
+      </w:pPr>
+      <w:r>
+        <w:rPr>
+          <w:lang w:val="es-CO"/>
+        </w:rPr>
+        <w:t xml:space="preserve">Existe también la posibilidad de que se pueda vender </w:t>
+      </w:r>
+      <w:r>
+        <w:rPr>
+          <w:b/>
+          <w:lang w:val="es-CO"/>
+        </w:rPr>
+        <w:t>productos</w:t>
+      </w:r>
+      <w:r>
+        <w:rPr>
+          <w:lang w:val="es-CO"/>
+        </w:rPr>
+        <w:t xml:space="preserve"> que ni siquiera están en el </w:t>
+      </w:r>
+      <w:r>
+        <w:rPr>
+          <w:i/>
+          <w:lang w:val="es-CO"/>
+        </w:rPr>
+        <w:t>inventario</w:t>
+      </w:r>
+      <w:r>
+        <w:rPr>
+          <w:lang w:val="es-CO"/>
+        </w:rPr>
+        <w:t xml:space="preserve"> pero que deben aparecer en la </w:t>
+      </w:r>
+      <w:r>
+        <w:rPr>
+          <w:b/>
+          <w:lang w:val="es-CO"/>
+        </w:rPr>
+        <w:t>factura</w:t>
+      </w:r>
+      <w:r>
+        <w:rPr>
+          <w:lang w:val="es-CO"/>
+        </w:rPr>
+        <w:t xml:space="preserve"> puesto que es probable que no se encuentre en el inventario el </w:t>
+      </w:r>
+      <w:r>
+        <w:rPr>
+          <w:b/>
+          <w:lang w:val="es-CO"/>
+        </w:rPr>
+        <w:t>producto</w:t>
+      </w:r>
+      <w:r>
+        <w:rPr>
+          <w:lang w:val="es-CO"/>
+        </w:rPr>
+        <w:t xml:space="preserve"> que necesita el </w:t>
+      </w:r>
+      <w:r>
+        <w:rPr>
+          <w:b/>
+          <w:lang w:val="es-CO"/>
+        </w:rPr>
+        <w:t>cliente</w:t>
+      </w:r>
+      <w:r>
+        <w:rPr>
+          <w:lang w:val="es-CO"/>
+        </w:rPr>
+        <w:t xml:space="preserve"> pero aun así se podría conseguir después , lo importante es poder generar la </w:t>
+      </w:r>
+      <w:r>
+        <w:rPr>
+          <w:b/>
+          <w:lang w:val="es-CO"/>
+        </w:rPr>
+        <w:t>factura</w:t>
+      </w:r>
+      <w:r>
+        <w:rPr>
+          <w:lang w:val="es-CO"/>
+        </w:rPr>
+        <w:t xml:space="preserve"> aun si no hay la cantidad suficiente de elementos para realizar la </w:t>
+      </w:r>
+      <w:r>
+        <w:rPr>
+          <w:b/>
+          <w:lang w:val="es-CO"/>
+        </w:rPr>
+        <w:t>venta</w:t>
+      </w:r>
+      <w:r>
+        <w:rPr>
+          <w:lang w:val="es-CO"/>
+        </w:rPr>
+        <w:t xml:space="preserve">, este proceso también tiene repercusiones dentro del proceso de abastecimiento por lo que se sugiere utilizar </w:t>
+      </w:r>
+      <w:r>
+        <w:rPr>
+          <w:lang w:val="es-CO"/>
+        </w:rPr>
+        <w:t>el</w:t>
+      </w:r>
+      <w:r>
+        <w:rPr>
+          <w:lang w:val="es-CO"/>
+        </w:rPr>
+        <w:t xml:space="preserve"> campo adicional referenciado en este modelo verbal como “unidades en deuda” para que a la hora de abastecer  se tenga en cuenta que existen unidades que ya están vendidas y que no pasaran por el inventario, mas es importante registrar</w:t>
+      </w:r>
+      <w:r>
+        <w:rPr>
+          <w:lang w:val="es-CO"/>
+        </w:rPr>
+        <w:t>las en</w:t>
+      </w:r>
+      <w:r>
+        <w:rPr>
+          <w:lang w:val="es-CO"/>
+        </w:rPr>
+        <w:t xml:space="preserve"> la compra para generar los comprobantes de egreso. </w:t>
+      </w:r>
+      <w:r>
+        <w:rPr>
+          <w:lang w:val="es-CO"/>
+        </w:rPr>
+        <w:t>Además</w:t>
+      </w:r>
+      <w:r>
+        <w:rPr>
+          <w:lang w:val="es-CO"/>
+        </w:rPr>
+        <w:t>,</w:t>
+      </w:r>
+      <w:r>
+        <w:rPr>
+          <w:lang w:val="es-CO"/>
+        </w:rPr>
+        <w:t xml:space="preserve"> para habilitar esta opción dentro de una venta se necesita el permiso del administrador.</w:t>
+      </w:r>
+    </w:p>
+    <w:p>
+      <w:pPr>
+        <w:jc w:val="both"/>
+        <w:rPr>
+          <w:lang w:val="es-CO"/>
+        </w:rPr>
+      </w:pPr>
+      <w:r>
+        <w:rPr>
+          <w:lang w:val="es-CO"/>
+        </w:rPr>
+        <w:t>Todo este sistema debe poder ser ejecutado en paralelo desde varias (3-4)</w:t>
+      </w:r>
+      <w:r>
+        <w:rPr>
+          <w:lang w:val="es-CO"/>
+        </w:rPr>
+        <w:t xml:space="preserve"> </w:t>
+      </w:r>
+      <w:proofErr w:type="spellStart"/>
+      <w:r>
+        <w:rPr>
+          <w:lang w:val="es-CO"/>
+        </w:rPr>
+        <w:t>tablets</w:t>
+      </w:r>
+      <w:proofErr w:type="spellEnd"/>
+      <w:r>
+        <w:rPr>
+          <w:lang w:val="es-CO"/>
+        </w:rPr>
+        <w:t xml:space="preserve"> y un computador, es de interés que este programa se ejecute de forma local sin necesidad de conexiones a internet.</w:t>
+      </w:r>
+    </w:p>
+    <w:p>
+      <w:pPr>
+        <w:jc w:val="both"/>
+        <w:rPr>
+          <w:lang w:val="es-CO"/>
+        </w:rPr>
+      </w:pPr>
+    </w:p>
+    <w:p>
+      <w:pPr>
+        <w:jc w:val="both"/>
         <w:rPr>
           <w:lang w:val="es-CO"/>
         </w:rPr>

--- a/Modelo Verbal.docx
+++ b/Modelo Verbal.docx
@@ -468,7 +468,6 @@
         </w:rPr>
         <w:t xml:space="preserve">unidades en </w:t>
       </w:r>
-      <w:proofErr w:type="gramStart"/>
       <w:r>
         <w:rPr>
           <w:u w:val="single"/>
@@ -480,9 +479,8 @@
         <w:rPr>
           <w:lang w:val="es-CO"/>
         </w:rPr>
-        <w:t>(</w:t>
-      </w:r>
-      <w:proofErr w:type="gramEnd"/>
+        <w:t xml:space="preserve"> (</w:t>
+      </w:r>
       <w:r>
         <w:rPr>
           <w:lang w:val="es-CO"/>
@@ -663,7 +661,19 @@
         <w:rPr>
           <w:lang w:val="es-CO"/>
         </w:rPr>
-        <w:t>y una descripción.</w:t>
+        <w:t>y una descripción</w:t>
+      </w:r>
+      <w:r>
+        <w:rPr>
+          <w:lang w:val="es-CO"/>
+        </w:rPr>
+        <w:t xml:space="preserve"> para ser impresas luego</w:t>
+      </w:r>
+      <w:r>
+        <w:rPr>
+          <w:lang w:val="es-CO"/>
+        </w:rPr>
+        <w:t>.</w:t>
       </w:r>
     </w:p>
     <w:p>
@@ -758,6 +768,8 @@
         </w:rPr>
         <w:t xml:space="preserve">acceder y realizar </w:t>
       </w:r>
+      <w:bookmarkStart w:id="0" w:name="_GoBack"/>
+      <w:bookmarkEnd w:id="0"/>
       <w:r>
         <w:rPr>
           <w:b/>
@@ -912,15 +924,19 @@
         <w:rPr>
           <w:lang w:val="es-CO"/>
         </w:rPr>
-        <w:t xml:space="preserve"> puede ser reimpresa las veces que sea necesario también puede ser anulada donde interesa devolver las unidades a la inventario que fueron compradas y marcar la factura como una factura anulada para las próximas veces q</w:t>
-      </w:r>
-      <w:bookmarkStart w:id="0" w:name="_GoBack"/>
-      <w:bookmarkEnd w:id="0"/>
-      <w:r>
-        <w:rPr>
-          <w:lang w:val="es-CO"/>
-        </w:rPr>
-        <w:t>ue se imprima.</w:t>
+        <w:t xml:space="preserve"> puede ser reimpresa las veces que sea necesario también puede ser anulada donde interesa devolver las unidades </w:t>
+      </w:r>
+      <w:r>
+        <w:rPr>
+          <w:lang w:val="es-CO"/>
+        </w:rPr>
+        <w:t>al inventario</w:t>
+      </w:r>
+      <w:r>
+        <w:rPr>
+          <w:lang w:val="es-CO"/>
+        </w:rPr>
+        <w:t xml:space="preserve"> que fueron compradas y marcar la factura como una factura anulada para las próximas veces que se imprima.</w:t>
       </w:r>
     </w:p>
     <w:p>
